--- a/Course_Syllabus.docx
+++ b/Course_Syllabus.docx
@@ -17651,6 +17651,7 @@
   </w:compat>
   <w:rsids>
     <w:rsidRoot w:val="00772323"/>
+    <w:rsid w:val="00044F46"/>
     <w:rsid w:val="00346151"/>
     <w:rsid w:val="005E4063"/>
     <w:rsid w:val="006C4BA4"/>

--- a/Course_Syllabus.docx
+++ b/Course_Syllabus.docx
@@ -47,6 +47,15 @@
                 <w:bCs/>
                 <w:smallCaps/>
               </w:rPr>
+              <w:t>Tu</w:t>
+            </w:r>
+            <w:r>
+              <w:rPr>
+                <w:rFonts w:asciiTheme="minorBidi" w:hAnsiTheme="minorBidi" w:cstheme="minorBidi"/>
+                <w:b/>
+                <w:bCs/>
+                <w:smallCaps/>
+              </w:rPr>
               <w:t xml:space="preserve"> </w:t>
             </w:r>
             <w:r>
@@ -71,7 +80,7 @@
                           </pic:cNvPicPr>
                         </pic:nvPicPr>
                         <pic:blipFill rotWithShape="1">
-                          <a:blip r:embed="rId7">
+                          <a:blip r:embed="rId10">
                             <a:extLst>
                               <a:ext uri="{28A0092B-C50C-407E-A947-70E740481C1C}">
                                 <a14:useLocalDpi xmlns:a14="http://schemas.microsoft.com/office/drawing/2010/main" val="0"/>
@@ -449,6 +458,7 @@
           </w:sdt>
           <w:p>
             <w:pPr>
+              <w:jc w:val="right"/>
               <w:rPr>
                 <w:b/>
                 <w:bCs/>
@@ -457,6 +467,71 @@
                 <w:lang w:val="fr-FR"/>
               </w:rPr>
             </w:pPr>
+            <w:r>
+              <w:rPr>
+                <w:b/>
+                <w:bCs/>
+                <w:noProof/>
+                <w:sz w:val="22"/>
+                <w:szCs w:val="22"/>
+                <w:lang w:val="fr-FR"/>
+              </w:rPr>
+              <w:drawing>
+                <wp:anchor distT="0" distB="0" distL="114300" distR="114300" simplePos="0" relativeHeight="251658240" behindDoc="0" locked="0" layoutInCell="1" allowOverlap="1" wp14:anchorId="028855FA" wp14:editId="428FD4BF">
+                  <wp:simplePos x="0" y="0"/>
+                  <wp:positionH relativeFrom="column">
+                    <wp:posOffset>3966210</wp:posOffset>
+                  </wp:positionH>
+                  <wp:positionV relativeFrom="paragraph">
+                    <wp:posOffset>3175</wp:posOffset>
+                  </wp:positionV>
+                  <wp:extent cx="876300" cy="1137285"/>
+                  <wp:effectExtent l="0" t="0" r="0" b="5715"/>
+                  <wp:wrapSquare wrapText="bothSides"/>
+                  <wp:docPr id="3" name="Picture 3"/>
+                  <wp:cNvGraphicFramePr>
+                    <a:graphicFrameLocks xmlns:a="http://schemas.openxmlformats.org/drawingml/2006/main" noChangeAspect="1"/>
+                  </wp:cNvGraphicFramePr>
+                  <a:graphic xmlns:a="http://schemas.openxmlformats.org/drawingml/2006/main">
+                    <a:graphicData uri="http://schemas.openxmlformats.org/drawingml/2006/picture">
+                      <pic:pic xmlns:pic="http://schemas.openxmlformats.org/drawingml/2006/picture">
+                        <pic:nvPicPr>
+                          <pic:cNvPr id="3" name="Picture 3"/>
+                          <pic:cNvPicPr/>
+                        </pic:nvPicPr>
+                        <pic:blipFill>
+                          <a:blip r:embed="rId11">
+                            <a:extLst>
+                              <a:ext uri="{28A0092B-C50C-407E-A947-70E740481C1C}">
+                                <a14:useLocalDpi xmlns:a14="http://schemas.microsoft.com/office/drawing/2010/main" val="0"/>
+                              </a:ext>
+                            </a:extLst>
+                          </a:blip>
+                          <a:stretch>
+                            <a:fillRect/>
+                          </a:stretch>
+                        </pic:blipFill>
+                        <pic:spPr>
+                          <a:xfrm>
+                            <a:off x="0" y="0"/>
+                            <a:ext cx="876300" cy="1137285"/>
+                          </a:xfrm>
+                          <a:prstGeom prst="rect">
+                            <a:avLst/>
+                          </a:prstGeom>
+                        </pic:spPr>
+                      </pic:pic>
+                    </a:graphicData>
+                  </a:graphic>
+                  <wp14:sizeRelH relativeFrom="margin">
+                    <wp14:pctWidth>0</wp14:pctWidth>
+                  </wp14:sizeRelH>
+                  <wp14:sizeRelV relativeFrom="margin">
+                    <wp14:pctHeight>0</wp14:pctHeight>
+                  </wp14:sizeRelV>
+                </wp:anchor>
+              </w:drawing>
+            </w:r>
           </w:p>
           <w:p>
             <w:pPr>
@@ -467,6 +542,7 @@
                 <w:lang w:val="fr-FR"/>
               </w:rPr>
             </w:pPr>
+            <w:proofErr w:type="gramStart"/>
             <w:r>
               <w:rPr>
                 <w:b/>
@@ -497,6 +573,7 @@
               </w:rPr>
               <w:t>mail:</w:t>
             </w:r>
+            <w:proofErr w:type="gramEnd"/>
             <w:r>
               <w:rPr>
                 <w:sz w:val="18"/>
@@ -771,7 +848,18 @@
           </w:tcPr>
           <w:p>
             <w:pPr>
-              <w:spacing w:before="100" w:beforeAutospacing="1" w:after="100" w:afterAutospacing="1"/>
+              <w:spacing w:before="100" w:beforeAutospacing="1"/>
+              <w:jc w:val="both"/>
+              <w:rPr>
+                <w:i/>
+                <w:iCs/>
+                <w:sz w:val="18"/>
+                <w:szCs w:val="18"/>
+              </w:rPr>
+            </w:pPr>
+          </w:p>
+          <w:p>
+            <w:pPr>
               <w:jc w:val="both"/>
               <w:rPr>
                 <w:i/>
@@ -828,8 +916,21 @@
                       <w:sz w:val="18"/>
                       <w:szCs w:val="18"/>
                     </w:rPr>
-                    <w:t>Never used Microsoft Teams before?</w:t>
-                  </w:r>
+                    <w:t xml:space="preserve">Never used Microsoft Teams </w:t>
+                  </w:r>
+                  <w:proofErr w:type="gramStart"/>
+                  <w:r>
+                    <w:rPr>
+                      <w:b/>
+                      <w:bCs/>
+                      <w:i/>
+                      <w:iCs/>
+                      <w:sz w:val="18"/>
+                      <w:szCs w:val="18"/>
+                    </w:rPr>
+                    <w:t>before?</w:t>
+                  </w:r>
+                  <w:proofErr w:type="gramEnd"/>
                 </w:p>
                 <w:p>
                   <w:pPr>
@@ -848,7 +949,27 @@
                       <w:sz w:val="18"/>
                       <w:szCs w:val="18"/>
                     </w:rPr>
-                    <w:t xml:space="preserve">Download the free MS-Teams client for your device and login using your UWindsor account (uwinid). There are two ways to reach me, one using the direct chat to </w:t>
+                    <w:t>Download the free MS-Teams client for your device and login using your UWindsor account (</w:t>
+                  </w:r>
+                  <w:proofErr w:type="spellStart"/>
+                  <w:r>
+                    <w:rPr>
+                      <w:i/>
+                      <w:iCs/>
+                      <w:sz w:val="18"/>
+                      <w:szCs w:val="18"/>
+                    </w:rPr>
+                    <w:t>uwinid</w:t>
+                  </w:r>
+                  <w:proofErr w:type="spellEnd"/>
+                  <w:r>
+                    <w:rPr>
+                      <w:i/>
+                      <w:iCs/>
+                      <w:sz w:val="18"/>
+                      <w:szCs w:val="18"/>
+                    </w:rPr>
+                    <w:t xml:space="preserve">). There are two ways to reach me, one using the direct chat to </w:t>
                   </w:r>
                   <w:sdt>
                     <w:sdtPr>
@@ -926,7 +1047,7 @@
                   <w:r>
                     <w:t xml:space="preserve"> </w:t>
                   </w:r>
-                  <w:hyperlink r:id="rId8" w:history="1">
+                  <w:hyperlink r:id="rId12" w:history="1">
                     <w:r>
                       <w:rPr>
                         <w:rStyle w:val="Hyperlink"/>
@@ -1196,14 +1317,32 @@
               </w:rPr>
               <w:t xml:space="preserve">The School of Computer Science provides free tutoring services for all Undergraduate Students </w:t>
             </w:r>
-            <w:hyperlink r:id="rId9" w:history="1">
+            <w:hyperlink r:id="rId13" w:history="1">
               <w:r>
                 <w:rPr>
                   <w:rStyle w:val="Hyperlink"/>
                   <w:sz w:val="18"/>
                   <w:szCs w:val="18"/>
                 </w:rPr>
-                <w:t>Home Page – CS_Current CS Current Students (uwindsor.ca)</w:t>
+                <w:t xml:space="preserve">Home Page – </w:t>
+              </w:r>
+              <w:proofErr w:type="spellStart"/>
+              <w:r>
+                <w:rPr>
+                  <w:rStyle w:val="Hyperlink"/>
+                  <w:sz w:val="18"/>
+                  <w:szCs w:val="18"/>
+                </w:rPr>
+                <w:t>CS_Current</w:t>
+              </w:r>
+              <w:proofErr w:type="spellEnd"/>
+              <w:r>
+                <w:rPr>
+                  <w:rStyle w:val="Hyperlink"/>
+                  <w:sz w:val="18"/>
+                  <w:szCs w:val="18"/>
+                </w:rPr>
+                <w:t xml:space="preserve"> CS Current Students (uwindsor.ca)</w:t>
               </w:r>
             </w:hyperlink>
           </w:p>
@@ -1444,7 +1583,59 @@
                     <w:szCs w:val="22"/>
                     <w:lang w:val="fr-FR"/>
                   </w:rPr>
-                  <w:t>Monday-Wednesday 10AM</w:t>
+                  <w:t>Monday-</w:t>
+                </w:r>
+                <w:proofErr w:type="spellStart"/>
+                <w:r>
+                  <w:rPr>
+                    <w:sz w:val="22"/>
+                    <w:szCs w:val="22"/>
+                    <w:lang w:val="fr-FR"/>
+                  </w:rPr>
+                  <w:t>Wednesday</w:t>
+                </w:r>
+                <w:proofErr w:type="spellEnd"/>
+                <w:r>
+                  <w:rPr>
+                    <w:sz w:val="22"/>
+                    <w:szCs w:val="22"/>
+                    <w:lang w:val="fr-FR"/>
+                  </w:rPr>
+                  <w:t xml:space="preserve"> </w:t>
+                </w:r>
+                <w:proofErr w:type="gramStart"/>
+                <w:r>
+                  <w:rPr>
+                    <w:sz w:val="22"/>
+                    <w:szCs w:val="22"/>
+                    <w:lang w:val="fr-FR"/>
+                  </w:rPr>
+                  <w:t>1</w:t>
+                </w:r>
+                <w:r>
+                  <w:rPr>
+                    <w:sz w:val="22"/>
+                    <w:szCs w:val="22"/>
+                    <w:lang w:val="fr-FR"/>
+                  </w:rPr>
+                  <w:t>0:</w:t>
+                </w:r>
+                <w:proofErr w:type="gramEnd"/>
+                <w:r>
+                  <w:rPr>
+                    <w:sz w:val="22"/>
+                    <w:szCs w:val="22"/>
+                    <w:lang w:val="fr-FR"/>
+                  </w:rPr>
+                  <w:t>00</w:t>
+                </w:r>
+                <w:r>
+                  <w:rPr>
+                    <w:sz w:val="22"/>
+                    <w:szCs w:val="22"/>
+                    <w:lang w:val="fr-FR"/>
+                  </w:rPr>
+                  <w:t>AM</w:t>
                 </w:r>
                 <w:r>
                   <w:rPr>
@@ -1468,7 +1659,25 @@
                     <w:szCs w:val="22"/>
                     <w:lang w:val="fr-FR"/>
                   </w:rPr>
-                  <w:t>, Synchronous Online</w:t>
+                  <w:t xml:space="preserve">, </w:t>
+                </w:r>
+                <w:proofErr w:type="spellStart"/>
+                <w:r>
+                  <w:rPr>
+                    <w:sz w:val="22"/>
+                    <w:szCs w:val="22"/>
+                    <w:lang w:val="fr-FR"/>
+                  </w:rPr>
+                  <w:t>Synchronous</w:t>
+                </w:r>
+                <w:proofErr w:type="spellEnd"/>
+                <w:r>
+                  <w:rPr>
+                    <w:sz w:val="22"/>
+                    <w:szCs w:val="22"/>
+                    <w:lang w:val="fr-FR"/>
+                  </w:rPr>
+                  <w:t xml:space="preserve"> Online</w:t>
                 </w:r>
               </w:p>
             </w:sdtContent>
@@ -1490,8 +1699,8 @@
               <w:tblLook w:val="0400" w:firstRow="0" w:lastRow="0" w:firstColumn="0" w:lastColumn="0" w:noHBand="0" w:noVBand="1"/>
             </w:tblPr>
             <w:tblGrid>
-              <w:gridCol w:w="1783"/>
-              <w:gridCol w:w="1272"/>
+              <w:gridCol w:w="2245"/>
+              <w:gridCol w:w="810"/>
               <w:gridCol w:w="1890"/>
               <w:gridCol w:w="2776"/>
             </w:tblGrid>
@@ -1502,7 +1711,7 @@
               </w:trPr>
               <w:tc>
                 <w:tcPr>
-                  <w:tcW w:w="1783" w:type="dxa"/>
+                  <w:tcW w:w="2245" w:type="dxa"/>
                 </w:tcPr>
                 <w:p>
                   <w:pPr>
@@ -1520,7 +1729,15 @@
                       <w:sz w:val="18"/>
                       <w:szCs w:val="18"/>
                     </w:rPr>
-                    <w:t>Section 5</w:t>
+                    <w:t>#</w:t>
+                  </w:r>
+                  <w:r>
+                    <w:rPr>
+                      <w:rFonts w:asciiTheme="majorBidi" w:hAnsiTheme="majorBidi" w:cstheme="majorBidi"/>
+                      <w:sz w:val="18"/>
+                      <w:szCs w:val="18"/>
+                    </w:rPr>
+                    <w:t>5</w:t>
                   </w:r>
                   <w:r>
                     <w:rPr>
@@ -1529,6 +1746,48 @@
                       <w:szCs w:val="18"/>
                     </w:rPr>
                     <w:t>1</w:t>
+                  </w:r>
+                  <w:r>
+                    <w:rPr>
+                      <w:rFonts w:asciiTheme="majorBidi" w:hAnsiTheme="majorBidi" w:cstheme="majorBidi"/>
+                      <w:sz w:val="18"/>
+                      <w:szCs w:val="18"/>
+                    </w:rPr>
+                    <w:t xml:space="preserve"> </w:t>
+                  </w:r>
+                  <w:r>
+                    <w:rPr>
+                      <w:rFonts w:asciiTheme="majorBidi" w:hAnsiTheme="majorBidi" w:cstheme="majorBidi"/>
+                      <w:sz w:val="18"/>
+                      <w:szCs w:val="18"/>
+                    </w:rPr>
+                    <w:t>(</w:t>
+                  </w:r>
+                  <w:proofErr w:type="spellStart"/>
+                  <w:r>
+                    <w:rPr>
+                      <w:rFonts w:asciiTheme="majorBidi" w:hAnsiTheme="majorBidi" w:cstheme="majorBidi"/>
+                      <w:sz w:val="18"/>
+                      <w:szCs w:val="18"/>
+                    </w:rPr>
+                    <w:t>Moeed</w:t>
+                  </w:r>
+                  <w:proofErr w:type="spellEnd"/>
+                  <w:r>
+                    <w:rPr>
+                      <w:rFonts w:asciiTheme="majorBidi" w:hAnsiTheme="majorBidi" w:cstheme="majorBidi"/>
+                      <w:sz w:val="18"/>
+                      <w:szCs w:val="18"/>
+                    </w:rPr>
+                    <w:t xml:space="preserve"> Khalid</w:t>
+                  </w:r>
+                  <w:r>
+                    <w:rPr>
+                      <w:rFonts w:asciiTheme="majorBidi" w:hAnsiTheme="majorBidi" w:cstheme="majorBidi"/>
+                      <w:sz w:val="18"/>
+                      <w:szCs w:val="18"/>
+                    </w:rPr>
+                    <w:t>)</w:t>
                   </w:r>
                   <w:r>
                     <w:rPr>
@@ -1542,7 +1801,7 @@
               </w:tc>
               <w:tc>
                 <w:tcPr>
-                  <w:tcW w:w="1272" w:type="dxa"/>
+                  <w:tcW w:w="810" w:type="dxa"/>
                 </w:tcPr>
                 <w:p>
                   <w:pPr>
@@ -1668,7 +1927,7 @@
                       <w:sz w:val="18"/>
                       <w:szCs w:val="18"/>
                     </w:rPr>
-                    <w:t>0 PM</w:t>
+                    <w:t>0PM</w:t>
                   </w:r>
                 </w:p>
               </w:tc>
@@ -1717,7 +1976,7 @@
               </w:trPr>
               <w:tc>
                 <w:tcPr>
-                  <w:tcW w:w="1783" w:type="dxa"/>
+                  <w:tcW w:w="2245" w:type="dxa"/>
                 </w:tcPr>
                 <w:p>
                   <w:pPr>
@@ -1735,13 +1994,73 @@
                       <w:sz w:val="18"/>
                       <w:szCs w:val="18"/>
                     </w:rPr>
-                    <w:t xml:space="preserve">Section 52 </w:t>
+                    <w:t>#</w:t>
+                  </w:r>
+                  <w:r>
+                    <w:rPr>
+                      <w:rFonts w:asciiTheme="majorBidi" w:hAnsiTheme="majorBidi" w:cstheme="majorBidi"/>
+                      <w:sz w:val="18"/>
+                      <w:szCs w:val="18"/>
+                    </w:rPr>
+                    <w:t xml:space="preserve">52 </w:t>
+                  </w:r>
+                  <w:r>
+                    <w:rPr>
+                      <w:rFonts w:asciiTheme="majorBidi" w:hAnsiTheme="majorBidi" w:cstheme="majorBidi"/>
+                      <w:sz w:val="18"/>
+                      <w:szCs w:val="18"/>
+                    </w:rPr>
+                    <w:t>(</w:t>
+                  </w:r>
+                  <w:r>
+                    <w:rPr>
+                      <w:rFonts w:asciiTheme="majorBidi" w:hAnsiTheme="majorBidi" w:cstheme="majorBidi"/>
+                      <w:sz w:val="18"/>
+                      <w:szCs w:val="18"/>
+                    </w:rPr>
+                    <w:t xml:space="preserve">Ala </w:t>
+                  </w:r>
+                  <w:proofErr w:type="spellStart"/>
+                  <w:r>
+                    <w:rPr>
+                      <w:rFonts w:asciiTheme="majorBidi" w:hAnsiTheme="majorBidi" w:cstheme="majorBidi"/>
+                      <w:sz w:val="18"/>
+                      <w:szCs w:val="18"/>
+                    </w:rPr>
+                    <w:t>Alam</w:t>
+                  </w:r>
+                  <w:proofErr w:type="spellEnd"/>
+                  <w:r>
+                    <w:rPr>
+                      <w:rFonts w:asciiTheme="majorBidi" w:hAnsiTheme="majorBidi" w:cstheme="majorBidi"/>
+                      <w:sz w:val="18"/>
+                      <w:szCs w:val="18"/>
+                    </w:rPr>
+                    <w:t xml:space="preserve"> </w:t>
+                  </w:r>
+                  <w:proofErr w:type="spellStart"/>
+                  <w:r>
+                    <w:rPr>
+                      <w:rFonts w:asciiTheme="majorBidi" w:hAnsiTheme="majorBidi" w:cstheme="majorBidi"/>
+                      <w:sz w:val="18"/>
+                      <w:szCs w:val="18"/>
+                    </w:rPr>
+                    <w:t>Falaki</w:t>
+                  </w:r>
+                  <w:proofErr w:type="spellEnd"/>
+                  <w:r>
+                    <w:rPr>
+                      <w:rFonts w:asciiTheme="majorBidi" w:hAnsiTheme="majorBidi" w:cstheme="majorBidi"/>
+                      <w:sz w:val="18"/>
+                      <w:szCs w:val="18"/>
+                    </w:rPr>
+                    <w:t>)</w:t>
                   </w:r>
                 </w:p>
               </w:tc>
               <w:tc>
                 <w:tcPr>
-                  <w:tcW w:w="1272" w:type="dxa"/>
+                  <w:tcW w:w="810" w:type="dxa"/>
                 </w:tcPr>
                 <w:p>
                   <w:pPr>
@@ -1875,7 +2194,7 @@
                       <w:sz w:val="18"/>
                       <w:szCs w:val="18"/>
                     </w:rPr>
-                    <w:t>0 PM</w:t>
+                    <w:t>0PM</w:t>
                   </w:r>
                 </w:p>
               </w:tc>
@@ -1925,7 +2244,7 @@
               </w:trPr>
               <w:tc>
                 <w:tcPr>
-                  <w:tcW w:w="1783" w:type="dxa"/>
+                  <w:tcW w:w="2245" w:type="dxa"/>
                 </w:tcPr>
                 <w:p>
                   <w:pPr>
@@ -1943,7 +2262,15 @@
                       <w:sz w:val="18"/>
                       <w:szCs w:val="18"/>
                     </w:rPr>
-                    <w:t>Section 5</w:t>
+                    <w:t>#</w:t>
+                  </w:r>
+                  <w:r>
+                    <w:rPr>
+                      <w:rFonts w:asciiTheme="majorBidi" w:hAnsiTheme="majorBidi" w:cstheme="majorBidi"/>
+                      <w:sz w:val="18"/>
+                      <w:szCs w:val="18"/>
+                    </w:rPr>
+                    <w:t>5</w:t>
                   </w:r>
                   <w:r>
                     <w:rPr>
@@ -1952,12 +2279,54 @@
                       <w:szCs w:val="18"/>
                     </w:rPr>
                     <w:t>3</w:t>
+                  </w:r>
+                  <w:r>
+                    <w:rPr>
+                      <w:rFonts w:asciiTheme="majorBidi" w:hAnsiTheme="majorBidi" w:cstheme="majorBidi"/>
+                      <w:sz w:val="18"/>
+                      <w:szCs w:val="18"/>
+                    </w:rPr>
+                    <w:t xml:space="preserve"> </w:t>
+                  </w:r>
+                  <w:r>
+                    <w:rPr>
+                      <w:rFonts w:asciiTheme="majorBidi" w:hAnsiTheme="majorBidi" w:cstheme="majorBidi"/>
+                      <w:sz w:val="18"/>
+                      <w:szCs w:val="18"/>
+                    </w:rPr>
+                    <w:t>(</w:t>
+                  </w:r>
+                  <w:proofErr w:type="spellStart"/>
+                  <w:r>
+                    <w:rPr>
+                      <w:rFonts w:asciiTheme="majorBidi" w:hAnsiTheme="majorBidi" w:cstheme="majorBidi"/>
+                      <w:sz w:val="18"/>
+                      <w:szCs w:val="18"/>
+                    </w:rPr>
+                    <w:t>Moeed</w:t>
+                  </w:r>
+                  <w:proofErr w:type="spellEnd"/>
+                  <w:r>
+                    <w:rPr>
+                      <w:rFonts w:asciiTheme="majorBidi" w:hAnsiTheme="majorBidi" w:cstheme="majorBidi"/>
+                      <w:sz w:val="18"/>
+                      <w:szCs w:val="18"/>
+                    </w:rPr>
+                    <w:t xml:space="preserve"> Khalid</w:t>
+                  </w:r>
+                  <w:r>
+                    <w:rPr>
+                      <w:rFonts w:asciiTheme="majorBidi" w:hAnsiTheme="majorBidi" w:cstheme="majorBidi"/>
+                      <w:sz w:val="18"/>
+                      <w:szCs w:val="18"/>
+                    </w:rPr>
+                    <w:t>)</w:t>
                   </w:r>
                 </w:p>
               </w:tc>
               <w:tc>
                 <w:tcPr>
-                  <w:tcW w:w="1272" w:type="dxa"/>
+                  <w:tcW w:w="810" w:type="dxa"/>
                 </w:tcPr>
                 <w:p>
                   <w:pPr>
@@ -2067,7 +2436,7 @@
                       <w:sz w:val="18"/>
                       <w:szCs w:val="18"/>
                     </w:rPr>
-                    <w:t>0 PM</w:t>
+                    <w:t>0PM</w:t>
                   </w:r>
                 </w:p>
               </w:tc>
@@ -2116,7 +2485,7 @@
               </w:trPr>
               <w:tc>
                 <w:tcPr>
-                  <w:tcW w:w="1783" w:type="dxa"/>
+                  <w:tcW w:w="2245" w:type="dxa"/>
                 </w:tcPr>
                 <w:p>
                   <w:pPr>
@@ -2134,7 +2503,67 @@
                       <w:sz w:val="18"/>
                       <w:szCs w:val="18"/>
                     </w:rPr>
-                    <w:t>Section 54</w:t>
+                    <w:t>#</w:t>
+                  </w:r>
+                  <w:r>
+                    <w:rPr>
+                      <w:rFonts w:asciiTheme="majorBidi" w:hAnsiTheme="majorBidi" w:cstheme="majorBidi"/>
+                      <w:sz w:val="18"/>
+                      <w:szCs w:val="18"/>
+                    </w:rPr>
+                    <w:t>54</w:t>
+                  </w:r>
+                  <w:r>
+                    <w:rPr>
+                      <w:rFonts w:asciiTheme="majorBidi" w:hAnsiTheme="majorBidi" w:cstheme="majorBidi"/>
+                      <w:sz w:val="18"/>
+                      <w:szCs w:val="18"/>
+                    </w:rPr>
+                    <w:t xml:space="preserve"> (</w:t>
+                  </w:r>
+                  <w:r>
+                    <w:rPr>
+                      <w:rFonts w:asciiTheme="majorBidi" w:hAnsiTheme="majorBidi" w:cstheme="majorBidi"/>
+                      <w:sz w:val="18"/>
+                      <w:szCs w:val="18"/>
+                    </w:rPr>
+                    <w:t xml:space="preserve">Ala </w:t>
+                  </w:r>
+                  <w:proofErr w:type="spellStart"/>
+                  <w:r>
+                    <w:rPr>
+                      <w:rFonts w:asciiTheme="majorBidi" w:hAnsiTheme="majorBidi" w:cstheme="majorBidi"/>
+                      <w:sz w:val="18"/>
+                      <w:szCs w:val="18"/>
+                    </w:rPr>
+                    <w:t>Alam</w:t>
+                  </w:r>
+                  <w:proofErr w:type="spellEnd"/>
+                  <w:r>
+                    <w:rPr>
+                      <w:rFonts w:asciiTheme="majorBidi" w:hAnsiTheme="majorBidi" w:cstheme="majorBidi"/>
+                      <w:sz w:val="18"/>
+                      <w:szCs w:val="18"/>
+                    </w:rPr>
+                    <w:t xml:space="preserve"> </w:t>
+                  </w:r>
+                  <w:proofErr w:type="spellStart"/>
+                  <w:r>
+                    <w:rPr>
+                      <w:rFonts w:asciiTheme="majorBidi" w:hAnsiTheme="majorBidi" w:cstheme="majorBidi"/>
+                      <w:sz w:val="18"/>
+                      <w:szCs w:val="18"/>
+                    </w:rPr>
+                    <w:t>Falaki</w:t>
+                  </w:r>
+                  <w:proofErr w:type="spellEnd"/>
+                  <w:r>
+                    <w:rPr>
+                      <w:rFonts w:asciiTheme="majorBidi" w:hAnsiTheme="majorBidi" w:cstheme="majorBidi"/>
+                      <w:sz w:val="18"/>
+                      <w:szCs w:val="18"/>
+                    </w:rPr>
+                    <w:t>)</w:t>
                   </w:r>
                   <w:r>
                     <w:rPr>
@@ -2150,7 +2579,7 @@
               </w:tc>
               <w:tc>
                 <w:tcPr>
-                  <w:tcW w:w="1272" w:type="dxa"/>
+                  <w:tcW w:w="810" w:type="dxa"/>
                 </w:tcPr>
                 <w:p>
                   <w:pPr>
@@ -2260,7 +2689,7 @@
                       <w:sz w:val="18"/>
                       <w:szCs w:val="18"/>
                     </w:rPr>
-                    <w:t>0 PM</w:t>
+                    <w:t>0PM</w:t>
                   </w:r>
                 </w:p>
               </w:tc>
@@ -2310,7 +2739,7 @@
               </w:trPr>
               <w:tc>
                 <w:tcPr>
-                  <w:tcW w:w="1783" w:type="dxa"/>
+                  <w:tcW w:w="2245" w:type="dxa"/>
                 </w:tcPr>
                 <w:p>
                   <w:pPr>
@@ -2326,7 +2755,7 @@
                       <w:sz w:val="18"/>
                       <w:szCs w:val="18"/>
                     </w:rPr>
-                    <w:t>Section 5</w:t>
+                    <w:t>#</w:t>
                   </w:r>
                   <w:r>
                     <w:rPr>
@@ -2335,12 +2764,54 @@
                       <w:szCs w:val="18"/>
                     </w:rPr>
                     <w:t>5</w:t>
+                  </w:r>
+                  <w:r>
+                    <w:rPr>
+                      <w:rFonts w:asciiTheme="majorBidi" w:hAnsiTheme="majorBidi" w:cstheme="majorBidi"/>
+                      <w:sz w:val="18"/>
+                      <w:szCs w:val="18"/>
+                    </w:rPr>
+                    <w:t>5</w:t>
+                  </w:r>
+                  <w:r>
+                    <w:rPr>
+                      <w:rFonts w:asciiTheme="majorBidi" w:hAnsiTheme="majorBidi" w:cstheme="majorBidi"/>
+                      <w:sz w:val="18"/>
+                      <w:szCs w:val="18"/>
+                    </w:rPr>
+                    <w:t xml:space="preserve"> (Ala</w:t>
+                  </w:r>
+                  <w:r>
+                    <w:rPr>
+                      <w:rFonts w:asciiTheme="majorBidi" w:hAnsiTheme="majorBidi" w:cstheme="majorBidi"/>
+                      <w:sz w:val="18"/>
+                      <w:szCs w:val="18"/>
+                    </w:rPr>
+                    <w:t xml:space="preserve"> - </w:t>
+                  </w:r>
+                  <w:proofErr w:type="spellStart"/>
+                  <w:r>
+                    <w:rPr>
+                      <w:rFonts w:asciiTheme="majorBidi" w:hAnsiTheme="majorBidi" w:cstheme="majorBidi"/>
+                      <w:sz w:val="18"/>
+                      <w:szCs w:val="18"/>
+                    </w:rPr>
+                    <w:t>Moeed</w:t>
+                  </w:r>
+                  <w:proofErr w:type="spellEnd"/>
+                  <w:r>
+                    <w:rPr>
+                      <w:rFonts w:asciiTheme="majorBidi" w:hAnsiTheme="majorBidi" w:cstheme="majorBidi"/>
+                      <w:sz w:val="18"/>
+                      <w:szCs w:val="18"/>
+                    </w:rPr>
+                    <w:t>)</w:t>
                   </w:r>
                 </w:p>
               </w:tc>
               <w:tc>
                 <w:tcPr>
-                  <w:tcW w:w="1272" w:type="dxa"/>
+                  <w:tcW w:w="810" w:type="dxa"/>
                 </w:tcPr>
                 <w:p>
                   <w:pPr>
@@ -2394,7 +2865,15 @@
                       <w:sz w:val="18"/>
                       <w:szCs w:val="18"/>
                     </w:rPr>
-                    <w:t>30P</w:t>
+                    <w:t>30</w:t>
+                  </w:r>
+                  <w:r>
+                    <w:rPr>
+                      <w:rFonts w:asciiTheme="majorBidi" w:hAnsiTheme="majorBidi" w:cstheme="majorBidi"/>
+                      <w:sz w:val="18"/>
+                      <w:szCs w:val="18"/>
+                    </w:rPr>
+                    <w:t>A</w:t>
                   </w:r>
                   <w:r>
                     <w:rPr>
@@ -2450,7 +2929,7 @@
                       <w:sz w:val="18"/>
                       <w:szCs w:val="18"/>
                     </w:rPr>
-                    <w:t>0 PM</w:t>
+                    <w:t>0PM</w:t>
                   </w:r>
                 </w:p>
               </w:tc>
@@ -2499,7 +2978,7 @@
               </w:trPr>
               <w:tc>
                 <w:tcPr>
-                  <w:tcW w:w="1783" w:type="dxa"/>
+                  <w:tcW w:w="2245" w:type="dxa"/>
                 </w:tcPr>
                 <w:p>
                   <w:pPr>
@@ -2515,7 +2994,15 @@
                       <w:sz w:val="18"/>
                       <w:szCs w:val="18"/>
                     </w:rPr>
-                    <w:t>Section 5</w:t>
+                    <w:t>#</w:t>
+                  </w:r>
+                  <w:r>
+                    <w:rPr>
+                      <w:rFonts w:asciiTheme="majorBidi" w:hAnsiTheme="majorBidi" w:cstheme="majorBidi"/>
+                      <w:sz w:val="18"/>
+                      <w:szCs w:val="18"/>
+                    </w:rPr>
+                    <w:t>5</w:t>
                   </w:r>
                   <w:r>
                     <w:rPr>
@@ -2524,12 +3011,20 @@
                       <w:szCs w:val="18"/>
                     </w:rPr>
                     <w:t>6</w:t>
+                  </w:r>
+                  <w:r>
+                    <w:rPr>
+                      <w:rFonts w:asciiTheme="majorBidi" w:hAnsiTheme="majorBidi" w:cstheme="majorBidi"/>
+                      <w:sz w:val="18"/>
+                      <w:szCs w:val="18"/>
+                    </w:rPr>
+                    <w:t xml:space="preserve"> (TBD)</w:t>
                   </w:r>
                 </w:p>
               </w:tc>
               <w:tc>
                 <w:tcPr>
-                  <w:tcW w:w="1272" w:type="dxa"/>
+                  <w:tcW w:w="810" w:type="dxa"/>
                 </w:tcPr>
                 <w:p>
                   <w:pPr>
@@ -2583,7 +3078,15 @@
                       <w:sz w:val="18"/>
                       <w:szCs w:val="18"/>
                     </w:rPr>
-                    <w:t>30P</w:t>
+                    <w:t>30</w:t>
+                  </w:r>
+                  <w:r>
+                    <w:rPr>
+                      <w:rFonts w:asciiTheme="majorBidi" w:hAnsiTheme="majorBidi" w:cstheme="majorBidi"/>
+                      <w:sz w:val="18"/>
+                      <w:szCs w:val="18"/>
+                    </w:rPr>
+                    <w:t>A</w:t>
                   </w:r>
                   <w:r>
                     <w:rPr>
@@ -2639,7 +3142,7 @@
                       <w:sz w:val="18"/>
                       <w:szCs w:val="18"/>
                     </w:rPr>
-                    <w:t>0 PM</w:t>
+                    <w:t>0PM</w:t>
                   </w:r>
                 </w:p>
               </w:tc>
@@ -2673,7 +3176,7 @@
               </w:trPr>
               <w:tc>
                 <w:tcPr>
-                  <w:tcW w:w="1783" w:type="dxa"/>
+                  <w:tcW w:w="2245" w:type="dxa"/>
                 </w:tcPr>
                 <w:p>
                   <w:pPr>
@@ -2689,7 +3192,15 @@
                       <w:sz w:val="18"/>
                       <w:szCs w:val="18"/>
                     </w:rPr>
-                    <w:t>Section 5</w:t>
+                    <w:t>#</w:t>
+                  </w:r>
+                  <w:r>
+                    <w:rPr>
+                      <w:rFonts w:asciiTheme="majorBidi" w:hAnsiTheme="majorBidi" w:cstheme="majorBidi"/>
+                      <w:sz w:val="18"/>
+                      <w:szCs w:val="18"/>
+                    </w:rPr>
+                    <w:t>5</w:t>
                   </w:r>
                   <w:r>
                     <w:rPr>
@@ -2698,12 +3209,20 @@
                       <w:szCs w:val="18"/>
                     </w:rPr>
                     <w:t>7</w:t>
+                  </w:r>
+                  <w:r>
+                    <w:rPr>
+                      <w:rFonts w:asciiTheme="majorBidi" w:hAnsiTheme="majorBidi" w:cstheme="majorBidi"/>
+                      <w:sz w:val="18"/>
+                      <w:szCs w:val="18"/>
+                    </w:rPr>
+                    <w:t xml:space="preserve"> (TBD)</w:t>
                   </w:r>
                 </w:p>
               </w:tc>
               <w:tc>
                 <w:tcPr>
-                  <w:tcW w:w="1272" w:type="dxa"/>
+                  <w:tcW w:w="810" w:type="dxa"/>
                 </w:tcPr>
                 <w:p>
                   <w:pPr>
@@ -2757,7 +3276,15 @@
                       <w:sz w:val="18"/>
                       <w:szCs w:val="18"/>
                     </w:rPr>
-                    <w:t>30P</w:t>
+                    <w:t>30</w:t>
+                  </w:r>
+                  <w:r>
+                    <w:rPr>
+                      <w:rFonts w:asciiTheme="majorBidi" w:hAnsiTheme="majorBidi" w:cstheme="majorBidi"/>
+                      <w:sz w:val="18"/>
+                      <w:szCs w:val="18"/>
+                    </w:rPr>
+                    <w:t>A</w:t>
                   </w:r>
                   <w:r>
                     <w:rPr>
@@ -2813,7 +3340,7 @@
                       <w:sz w:val="18"/>
                       <w:szCs w:val="18"/>
                     </w:rPr>
-                    <w:t>0 PM</w:t>
+                    <w:t>0PM</w:t>
                   </w:r>
                 </w:p>
               </w:tc>
@@ -2888,6 +3415,7 @@
                 <w:sz w:val="18"/>
                 <w:szCs w:val="18"/>
               </w:rPr>
+              <w:lastRenderedPageBreak/>
               <w:t>Course Description</w:t>
             </w:r>
             <w:r>
@@ -3030,7 +3558,31 @@
                     <w:sz w:val="18"/>
                     <w:szCs w:val="18"/>
                   </w:rPr>
-                  <w:t>This course introduces students to advanced software development techniques in system programming using the C language in the UNIX environment. Topics include introduction to modern operating systems, system calls, managing processes, the use of fork and exec, signals, file processing, filters, pipes, scripting languages, introduction to concurrency (e.g. synchronization), network programming (e.g. using sockets), client-server problems.</w:t>
+                  <w:t xml:space="preserve">This course introduces students to advanced software development techniques in system programming using the C language in the UNIX environment. Topics include introduction to modern operating systems, system </w:t>
+                </w:r>
+                <w:r>
+                  <w:rPr>
+                    <w:sz w:val="18"/>
+                    <w:szCs w:val="18"/>
+                  </w:rPr>
+                  <w:lastRenderedPageBreak/>
+                  <w:t>calls, managing processes, the use of fork and exec, signals, file processing, filters, pipes, scripting languages, introduction to concurrency (</w:t>
+                </w:r>
+                <w:proofErr w:type="gramStart"/>
+                <w:r>
+                  <w:rPr>
+                    <w:sz w:val="18"/>
+                    <w:szCs w:val="18"/>
+                  </w:rPr>
+                  <w:t>e.g.</w:t>
+                </w:r>
+                <w:proofErr w:type="gramEnd"/>
+                <w:r>
+                  <w:rPr>
+                    <w:sz w:val="18"/>
+                    <w:szCs w:val="18"/>
+                  </w:rPr>
+                  <w:t xml:space="preserve"> synchronization), network programming (e.g. using sockets), client-server problems.</w:t>
                 </w:r>
               </w:p>
             </w:sdtContent>
@@ -3051,7 +3603,6 @@
                 <w:sz w:val="16"/>
                 <w:szCs w:val="16"/>
               </w:rPr>
-              <w:lastRenderedPageBreak/>
               <w:t>*This description is from the official senate-approved calendar</w:t>
             </w:r>
           </w:p>
@@ -3072,9 +3623,29 @@
                 <w:sz w:val="16"/>
                 <w:szCs w:val="16"/>
               </w:rPr>
-              <w:t xml:space="preserve"> (source: </w:t>
-            </w:r>
-            <w:hyperlink r:id="rId10" w:history="1">
+              <w:t xml:space="preserve"> (</w:t>
+            </w:r>
+            <w:proofErr w:type="gramStart"/>
+            <w:r>
+              <w:rPr>
+                <w:b/>
+                <w:bCs/>
+                <w:sz w:val="16"/>
+                <w:szCs w:val="16"/>
+              </w:rPr>
+              <w:t>source</w:t>
+            </w:r>
+            <w:proofErr w:type="gramEnd"/>
+            <w:r>
+              <w:rPr>
+                <w:b/>
+                <w:bCs/>
+                <w:sz w:val="16"/>
+                <w:szCs w:val="16"/>
+              </w:rPr>
+              <w:t xml:space="preserve">: </w:t>
+            </w:r>
+            <w:hyperlink r:id="rId14" w:history="1">
               <w:r>
                 <w:rPr>
                   <w:rStyle w:val="Hyperlink"/>
@@ -3167,7 +3738,37 @@
                       <w:szCs w:val="18"/>
                       <w:lang w:val="en-US"/>
                     </w:rPr>
-                    <w:t>A. The acquisition, application and integration of knowledge</w:t>
+                    <w:t xml:space="preserve">A. The acquisition, </w:t>
+                  </w:r>
+                  <w:proofErr w:type="gramStart"/>
+                  <w:r>
+                    <w:rPr>
+                      <w:rFonts w:asciiTheme="majorBidi" w:hAnsiTheme="majorBidi" w:cstheme="majorBidi"/>
+                      <w:b w:val="0"/>
+                      <w:bCs w:val="0"/>
+                      <w:i/>
+                      <w:iCs/>
+                      <w:color w:val="000000"/>
+                      <w:sz w:val="18"/>
+                      <w:szCs w:val="18"/>
+                      <w:lang w:val="en-US"/>
+                    </w:rPr>
+                    <w:t>application</w:t>
+                  </w:r>
+                  <w:proofErr w:type="gramEnd"/>
+                  <w:r>
+                    <w:rPr>
+                      <w:rFonts w:asciiTheme="majorBidi" w:hAnsiTheme="majorBidi" w:cstheme="majorBidi"/>
+                      <w:b w:val="0"/>
+                      <w:bCs w:val="0"/>
+                      <w:i/>
+                      <w:iCs/>
+                      <w:color w:val="000000"/>
+                      <w:sz w:val="18"/>
+                      <w:szCs w:val="18"/>
+                      <w:lang w:val="en-US"/>
+                    </w:rPr>
+                    <w:t xml:space="preserve"> and integration of knowledge</w:t>
                   </w:r>
                 </w:p>
                 <w:p>
@@ -3637,7 +4238,63 @@
                       <w:szCs w:val="18"/>
                       <w:lang w:val="en-US"/>
                     </w:rPr>
-                    <w:t>E. Responsible behaviour to self, others and society:</w:t>
+                    <w:t xml:space="preserve">E. Responsible </w:t>
+                  </w:r>
+                  <w:proofErr w:type="spellStart"/>
+                  <w:r>
+                    <w:rPr>
+                      <w:rFonts w:asciiTheme="majorBidi" w:hAnsiTheme="majorBidi" w:cstheme="majorBidi"/>
+                      <w:b w:val="0"/>
+                      <w:bCs w:val="0"/>
+                      <w:i/>
+                      <w:iCs/>
+                      <w:sz w:val="18"/>
+                      <w:szCs w:val="18"/>
+                      <w:lang w:val="en-US"/>
+                    </w:rPr>
+                    <w:t>behaviour</w:t>
+                  </w:r>
+                  <w:proofErr w:type="spellEnd"/>
+                  <w:r>
+                    <w:rPr>
+                      <w:rFonts w:asciiTheme="majorBidi" w:hAnsiTheme="majorBidi" w:cstheme="majorBidi"/>
+                      <w:b w:val="0"/>
+                      <w:bCs w:val="0"/>
+                      <w:i/>
+                      <w:iCs/>
+                      <w:sz w:val="18"/>
+                      <w:szCs w:val="18"/>
+                      <w:lang w:val="en-US"/>
+                    </w:rPr>
+                    <w:t xml:space="preserve"> to self, </w:t>
+                  </w:r>
+                  <w:proofErr w:type="gramStart"/>
+                  <w:r>
+                    <w:rPr>
+                      <w:rFonts w:asciiTheme="majorBidi" w:hAnsiTheme="majorBidi" w:cstheme="majorBidi"/>
+                      <w:b w:val="0"/>
+                      <w:bCs w:val="0"/>
+                      <w:i/>
+                      <w:iCs/>
+                      <w:sz w:val="18"/>
+                      <w:szCs w:val="18"/>
+                      <w:lang w:val="en-US"/>
+                    </w:rPr>
+                    <w:t>others</w:t>
+                  </w:r>
+                  <w:proofErr w:type="gramEnd"/>
+                  <w:r>
+                    <w:rPr>
+                      <w:rFonts w:asciiTheme="majorBidi" w:hAnsiTheme="majorBidi" w:cstheme="majorBidi"/>
+                      <w:b w:val="0"/>
+                      <w:bCs w:val="0"/>
+                      <w:i/>
+                      <w:iCs/>
+                      <w:sz w:val="18"/>
+                      <w:szCs w:val="18"/>
+                      <w:lang w:val="en-US"/>
+                    </w:rPr>
+                    <w:t xml:space="preserve"> and society:</w:t>
                   </w:r>
                   <w:r>
                     <w:rPr>
@@ -4170,7 +4827,7 @@
               </w:rPr>
               <w:t xml:space="preserve">Campus Bookstore: </w:t>
             </w:r>
-            <w:hyperlink r:id="rId11" w:history="1">
+            <w:hyperlink r:id="rId15" w:history="1">
               <w:r>
                 <w:rPr>
                   <w:rStyle w:val="Hyperlink"/>
@@ -4214,7 +4871,7 @@
               </w:rPr>
               <w:t xml:space="preserve">Leddy Library: </w:t>
             </w:r>
-            <w:hyperlink r:id="rId12" w:history="1">
+            <w:hyperlink r:id="rId16" w:history="1">
               <w:r>
                 <w:rPr>
                   <w:rStyle w:val="Hyperlink"/>
@@ -4349,7 +5006,7 @@
               </w:rPr>
               <w:t xml:space="preserve">is on </w:t>
             </w:r>
-            <w:hyperlink r:id="rId13" w:history="1">
+            <w:hyperlink r:id="rId17" w:history="1">
               <w:r>
                 <w:rPr>
                   <w:rStyle w:val="Hyperlink"/>
@@ -4787,6 +5444,7 @@
                 <w:sz w:val="18"/>
                 <w:szCs w:val="18"/>
               </w:rPr>
+              <w:lastRenderedPageBreak/>
               <w:t xml:space="preserve">Absences </w:t>
             </w:r>
             <w:r>
@@ -4967,7 +5625,25 @@
                 <w:sz w:val="18"/>
                 <w:szCs w:val="18"/>
               </w:rPr>
-              <w:t xml:space="preserve">If you miss a test, assignment or other assessment in the course you will receive a zero </w:t>
+              <w:t xml:space="preserve">If you miss a test, </w:t>
+            </w:r>
+            <w:proofErr w:type="gramStart"/>
+            <w:r>
+              <w:rPr>
+                <w:rFonts w:asciiTheme="majorBidi" w:hAnsiTheme="majorBidi" w:cstheme="majorBidi"/>
+                <w:sz w:val="18"/>
+                <w:szCs w:val="18"/>
+              </w:rPr>
+              <w:t>assignment</w:t>
+            </w:r>
+            <w:proofErr w:type="gramEnd"/>
+            <w:r>
+              <w:rPr>
+                <w:rFonts w:asciiTheme="majorBidi" w:hAnsiTheme="majorBidi" w:cstheme="majorBidi"/>
+                <w:sz w:val="18"/>
+                <w:szCs w:val="18"/>
+              </w:rPr>
+              <w:t xml:space="preserve"> or other assessment in the course you will receive a zero </w:t>
             </w:r>
             <w:r>
               <w:rPr>
@@ -5667,6 +6343,7 @@
                 <w:sz w:val="18"/>
                 <w:szCs w:val="18"/>
               </w:rPr>
+              <w:lastRenderedPageBreak/>
               <w:t>Course Evaluation:</w:t>
             </w:r>
           </w:p>
@@ -5689,8 +6366,9 @@
               <w:tblLook w:val="0480" w:firstRow="0" w:lastRow="0" w:firstColumn="1" w:lastColumn="0" w:noHBand="0" w:noVBand="1"/>
             </w:tblPr>
             <w:tblGrid>
-              <w:gridCol w:w="4320"/>
-              <w:gridCol w:w="3387"/>
+              <w:gridCol w:w="3149"/>
+              <w:gridCol w:w="2339"/>
+              <w:gridCol w:w="2219"/>
             </w:tblGrid>
             <w:tr>
               <w:trPr>
@@ -5700,7 +6378,7 @@
               <w:tc>
                 <w:tcPr>
                   <w:cnfStyle w:val="001000000000" w:firstRow="0" w:lastRow="0" w:firstColumn="1" w:lastColumn="0" w:oddVBand="0" w:evenVBand="0" w:oddHBand="0" w:evenHBand="0" w:firstRowFirstColumn="0" w:firstRowLastColumn="0" w:lastRowFirstColumn="0" w:lastRowLastColumn="0"/>
-                  <w:tcW w:w="4320" w:type="dxa"/>
+                  <w:tcW w:w="3149" w:type="dxa"/>
                   <w:hideMark/>
                 </w:tcPr>
                 <w:p>
@@ -5721,23 +6399,45 @@
                       <w:sz w:val="18"/>
                       <w:szCs w:val="18"/>
                     </w:rPr>
-                    <w:t xml:space="preserve">Weekly Lecture Assignments </w:t>
-                  </w:r>
-                  <w:r>
-                    <w:rPr>
-                      <w:rFonts w:asciiTheme="majorBidi" w:hAnsiTheme="majorBidi" w:cstheme="majorBidi"/>
-                      <w:b w:val="0"/>
-                      <w:bCs w:val="0"/>
-                      <w:sz w:val="18"/>
-                      <w:szCs w:val="18"/>
-                    </w:rPr>
-                    <w:t>(Lecs)</w:t>
+                    <w:t xml:space="preserve">Lecture Assignments </w:t>
+                  </w:r>
+                  <w:r>
+                    <w:rPr>
+                      <w:rFonts w:asciiTheme="majorBidi" w:hAnsiTheme="majorBidi" w:cstheme="majorBidi"/>
+                      <w:b w:val="0"/>
+                      <w:bCs w:val="0"/>
+                      <w:sz w:val="18"/>
+                      <w:szCs w:val="18"/>
+                    </w:rPr>
+                    <w:t>(</w:t>
+                  </w:r>
+                  <w:proofErr w:type="spellStart"/>
+                  <w:r>
+                    <w:rPr>
+                      <w:rFonts w:asciiTheme="majorBidi" w:hAnsiTheme="majorBidi" w:cstheme="majorBidi"/>
+                      <w:b w:val="0"/>
+                      <w:bCs w:val="0"/>
+                      <w:sz w:val="18"/>
+                      <w:szCs w:val="18"/>
+                    </w:rPr>
+                    <w:t>Lecs</w:t>
+                  </w:r>
+                  <w:proofErr w:type="spellEnd"/>
+                  <w:r>
+                    <w:rPr>
+                      <w:rFonts w:asciiTheme="majorBidi" w:hAnsiTheme="majorBidi" w:cstheme="majorBidi"/>
+                      <w:b w:val="0"/>
+                      <w:bCs w:val="0"/>
+                      <w:sz w:val="18"/>
+                      <w:szCs w:val="18"/>
+                    </w:rPr>
+                    <w:t>)</w:t>
                   </w:r>
                 </w:p>
               </w:tc>
               <w:tc>
                 <w:tcPr>
-                  <w:tcW w:w="3387" w:type="dxa"/>
+                  <w:tcW w:w="2339" w:type="dxa"/>
                 </w:tcPr>
                 <w:p>
                   <w:pPr>
@@ -5763,6 +6463,29 @@
                       <w:szCs w:val="18"/>
                     </w:rPr>
                     <w:t>0%</w:t>
+                  </w:r>
+                </w:p>
+              </w:tc>
+              <w:tc>
+                <w:tcPr>
+                  <w:tcW w:w="2219" w:type="dxa"/>
+                </w:tcPr>
+                <w:p>
+                  <w:pPr>
+                    <w:cnfStyle w:val="000000100000" w:firstRow="0" w:lastRow="0" w:firstColumn="0" w:lastColumn="0" w:oddVBand="0" w:evenVBand="0" w:oddHBand="1" w:evenHBand="0" w:firstRowFirstColumn="0" w:firstRowLastColumn="0" w:lastRowFirstColumn="0" w:lastRowLastColumn="0"/>
+                    <w:rPr>
+                      <w:rFonts w:asciiTheme="majorBidi" w:hAnsiTheme="majorBidi" w:cstheme="majorBidi"/>
+                      <w:sz w:val="18"/>
+                      <w:szCs w:val="18"/>
+                    </w:rPr>
+                  </w:pPr>
+                  <w:r>
+                    <w:rPr>
+                      <w:rFonts w:asciiTheme="majorBidi" w:eastAsia="Times New Roman" w:hAnsiTheme="majorBidi" w:cstheme="majorBidi"/>
+                      <w:sz w:val="18"/>
+                      <w:szCs w:val="18"/>
+                    </w:rPr>
+                    <w:t>Weekly</w:t>
                   </w:r>
                 </w:p>
               </w:tc>
@@ -5774,7 +6497,7 @@
               <w:tc>
                 <w:tcPr>
                   <w:cnfStyle w:val="001000000000" w:firstRow="0" w:lastRow="0" w:firstColumn="1" w:lastColumn="0" w:oddVBand="0" w:evenVBand="0" w:oddHBand="0" w:evenHBand="0" w:firstRowFirstColumn="0" w:firstRowLastColumn="0" w:lastRowFirstColumn="0" w:lastRowLastColumn="0"/>
-                  <w:tcW w:w="4320" w:type="dxa"/>
+                  <w:tcW w:w="3149" w:type="dxa"/>
                 </w:tcPr>
                 <w:p>
                   <w:pPr>
@@ -5794,13 +6517,13 @@
                       <w:sz w:val="18"/>
                       <w:szCs w:val="18"/>
                     </w:rPr>
-                    <w:t>Weekly Lab Assignments (Labs)</w:t>
+                    <w:t>Lab Assignments (Labs)</w:t>
                   </w:r>
                 </w:p>
               </w:tc>
               <w:tc>
                 <w:tcPr>
-                  <w:tcW w:w="3387" w:type="dxa"/>
+                  <w:tcW w:w="2339" w:type="dxa"/>
                 </w:tcPr>
                 <w:p>
                   <w:pPr>
@@ -5826,6 +6549,29 @@
                       <w:szCs w:val="18"/>
                     </w:rPr>
                     <w:t>0%</w:t>
+                  </w:r>
+                </w:p>
+              </w:tc>
+              <w:tc>
+                <w:tcPr>
+                  <w:tcW w:w="2219" w:type="dxa"/>
+                </w:tcPr>
+                <w:p>
+                  <w:pPr>
+                    <w:cnfStyle w:val="000000000000" w:firstRow="0" w:lastRow="0" w:firstColumn="0" w:lastColumn="0" w:oddVBand="0" w:evenVBand="0" w:oddHBand="0" w:evenHBand="0" w:firstRowFirstColumn="0" w:firstRowLastColumn="0" w:lastRowFirstColumn="0" w:lastRowLastColumn="0"/>
+                    <w:rPr>
+                      <w:rFonts w:asciiTheme="majorBidi" w:hAnsiTheme="majorBidi" w:cstheme="majorBidi"/>
+                      <w:sz w:val="18"/>
+                      <w:szCs w:val="18"/>
+                    </w:rPr>
+                  </w:pPr>
+                  <w:r>
+                    <w:rPr>
+                      <w:rFonts w:asciiTheme="majorBidi" w:eastAsia="Times New Roman" w:hAnsiTheme="majorBidi" w:cstheme="majorBidi"/>
+                      <w:sz w:val="18"/>
+                      <w:szCs w:val="18"/>
+                    </w:rPr>
+                    <w:t>Weekly</w:t>
                   </w:r>
                 </w:p>
               </w:tc>
@@ -5838,7 +6584,7 @@
               <w:tc>
                 <w:tcPr>
                   <w:cnfStyle w:val="001000000000" w:firstRow="0" w:lastRow="0" w:firstColumn="1" w:lastColumn="0" w:oddVBand="0" w:evenVBand="0" w:oddHBand="0" w:evenHBand="0" w:firstRowFirstColumn="0" w:firstRowLastColumn="0" w:lastRowFirstColumn="0" w:lastRowLastColumn="0"/>
-                  <w:tcW w:w="4320" w:type="dxa"/>
+                  <w:tcW w:w="3149" w:type="dxa"/>
                 </w:tcPr>
                 <w:p>
                   <w:pPr>
@@ -5859,12 +6605,22 @@
                       <w:szCs w:val="18"/>
                     </w:rPr>
                     <w:t>Midterm Exam</w:t>
+                  </w:r>
+                  <w:r>
+                    <w:rPr>
+                      <w:rFonts w:asciiTheme="majorBidi" w:eastAsia="Times New Roman" w:hAnsiTheme="majorBidi" w:cstheme="majorBidi"/>
+                      <w:b w:val="0"/>
+                      <w:bCs w:val="0"/>
+                      <w:sz w:val="18"/>
+                      <w:szCs w:val="18"/>
+                    </w:rPr>
+                    <w:t xml:space="preserve"> </w:t>
                   </w:r>
                 </w:p>
               </w:tc>
               <w:tc>
                 <w:tcPr>
-                  <w:tcW w:w="3387" w:type="dxa"/>
+                  <w:tcW w:w="2339" w:type="dxa"/>
                 </w:tcPr>
                 <w:p>
                   <w:pPr>
@@ -5882,6 +6638,45 @@
                       <w:szCs w:val="18"/>
                     </w:rPr>
                     <w:t>30%</w:t>
+                  </w:r>
+                </w:p>
+              </w:tc>
+              <w:tc>
+                <w:tcPr>
+                  <w:tcW w:w="2219" w:type="dxa"/>
+                </w:tcPr>
+                <w:p>
+                  <w:pPr>
+                    <w:cnfStyle w:val="000000100000" w:firstRow="0" w:lastRow="0" w:firstColumn="0" w:lastColumn="0" w:oddVBand="0" w:evenVBand="0" w:oddHBand="1" w:evenHBand="0" w:firstRowFirstColumn="0" w:firstRowLastColumn="0" w:lastRowFirstColumn="0" w:lastRowLastColumn="0"/>
+                    <w:rPr>
+                      <w:rFonts w:asciiTheme="majorBidi" w:hAnsiTheme="majorBidi" w:cstheme="majorBidi"/>
+                      <w:sz w:val="18"/>
+                      <w:szCs w:val="18"/>
+                    </w:rPr>
+                  </w:pPr>
+                  <w:r>
+                    <w:rPr>
+                      <w:rFonts w:asciiTheme="majorBidi" w:eastAsia="Times New Roman" w:hAnsiTheme="majorBidi" w:cstheme="majorBidi"/>
+                      <w:sz w:val="18"/>
+                      <w:szCs w:val="18"/>
+                    </w:rPr>
+                    <w:t>Oct</w:t>
+                  </w:r>
+                  <w:r>
+                    <w:rPr>
+                      <w:rFonts w:asciiTheme="majorBidi" w:eastAsia="Times New Roman" w:hAnsiTheme="majorBidi" w:cstheme="majorBidi"/>
+                      <w:sz w:val="18"/>
+                      <w:szCs w:val="18"/>
+                    </w:rPr>
+                    <w:t>ober</w:t>
+                  </w:r>
+                  <w:r>
+                    <w:rPr>
+                      <w:rFonts w:asciiTheme="majorBidi" w:eastAsia="Times New Roman" w:hAnsiTheme="majorBidi" w:cstheme="majorBidi"/>
+                      <w:sz w:val="18"/>
+                      <w:szCs w:val="18"/>
+                    </w:rPr>
+                    <w:t xml:space="preserve"> 18</w:t>
                   </w:r>
                 </w:p>
               </w:tc>
@@ -5893,7 +6688,7 @@
               <w:tc>
                 <w:tcPr>
                   <w:cnfStyle w:val="001000000000" w:firstRow="0" w:lastRow="0" w:firstColumn="1" w:lastColumn="0" w:oddVBand="0" w:evenVBand="0" w:oddHBand="0" w:evenHBand="0" w:firstRowFirstColumn="0" w:firstRowLastColumn="0" w:lastRowFirstColumn="0" w:lastRowLastColumn="0"/>
-                  <w:tcW w:w="4320" w:type="dxa"/>
+                  <w:tcW w:w="3149" w:type="dxa"/>
                 </w:tcPr>
                 <w:p>
                   <w:pPr>
@@ -5919,7 +6714,7 @@
               </w:tc>
               <w:tc>
                 <w:tcPr>
-                  <w:tcW w:w="3387" w:type="dxa"/>
+                  <w:tcW w:w="2339" w:type="dxa"/>
                 </w:tcPr>
                 <w:p>
                   <w:pPr>
@@ -5937,6 +6732,37 @@
                       <w:szCs w:val="18"/>
                     </w:rPr>
                     <w:t>30%</w:t>
+                  </w:r>
+                </w:p>
+              </w:tc>
+              <w:tc>
+                <w:tcPr>
+                  <w:tcW w:w="2219" w:type="dxa"/>
+                </w:tcPr>
+                <w:p>
+                  <w:pPr>
+                    <w:cnfStyle w:val="000000000000" w:firstRow="0" w:lastRow="0" w:firstColumn="0" w:lastColumn="0" w:oddVBand="0" w:evenVBand="0" w:oddHBand="0" w:evenHBand="0" w:firstRowFirstColumn="0" w:firstRowLastColumn="0" w:lastRowFirstColumn="0" w:lastRowLastColumn="0"/>
+                    <w:rPr>
+                      <w:rFonts w:asciiTheme="majorBidi" w:hAnsiTheme="majorBidi" w:cstheme="majorBidi"/>
+                      <w:sz w:val="18"/>
+                      <w:szCs w:val="18"/>
+                    </w:rPr>
+                  </w:pPr>
+                  <w:r>
+                    <w:rPr>
+                      <w:rFonts w:asciiTheme="majorBidi" w:eastAsia="Times New Roman" w:hAnsiTheme="majorBidi" w:cstheme="majorBidi"/>
+                      <w:sz w:val="18"/>
+                      <w:szCs w:val="18"/>
+                    </w:rPr>
+                    <w:t>December</w:t>
+                  </w:r>
+                  <w:r>
+                    <w:rPr>
+                      <w:rFonts w:asciiTheme="majorBidi" w:eastAsia="Times New Roman" w:hAnsiTheme="majorBidi" w:cstheme="majorBidi"/>
+                      <w:sz w:val="18"/>
+                      <w:szCs w:val="18"/>
+                    </w:rPr>
+                    <w:t xml:space="preserve"> 11 – 21</w:t>
                   </w:r>
                 </w:p>
               </w:tc>
@@ -5949,7 +6775,7 @@
               <w:tc>
                 <w:tcPr>
                   <w:cnfStyle w:val="001000000000" w:firstRow="0" w:lastRow="0" w:firstColumn="1" w:lastColumn="0" w:oddVBand="0" w:evenVBand="0" w:oddHBand="0" w:evenHBand="0" w:firstRowFirstColumn="0" w:firstRowLastColumn="0" w:lastRowFirstColumn="0" w:lastRowLastColumn="0"/>
-                  <w:tcW w:w="4320" w:type="dxa"/>
+                  <w:tcW w:w="3149" w:type="dxa"/>
                 </w:tcPr>
                 <w:p>
                   <w:pPr>
@@ -5975,7 +6801,7 @@
               </w:tc>
               <w:tc>
                 <w:tcPr>
-                  <w:tcW w:w="3387" w:type="dxa"/>
+                  <w:tcW w:w="2339" w:type="dxa"/>
                 </w:tcPr>
                 <w:p>
                   <w:pPr>
@@ -5994,6 +6820,21 @@
                     </w:rPr>
                     <w:t>5%</w:t>
                   </w:r>
+                </w:p>
+              </w:tc>
+              <w:tc>
+                <w:tcPr>
+                  <w:tcW w:w="2219" w:type="dxa"/>
+                </w:tcPr>
+                <w:p>
+                  <w:pPr>
+                    <w:cnfStyle w:val="000000100000" w:firstRow="0" w:lastRow="0" w:firstColumn="0" w:lastColumn="0" w:oddVBand="0" w:evenVBand="0" w:oddHBand="1" w:evenHBand="0" w:firstRowFirstColumn="0" w:firstRowLastColumn="0" w:lastRowFirstColumn="0" w:lastRowLastColumn="0"/>
+                    <w:rPr>
+                      <w:rFonts w:asciiTheme="majorBidi" w:hAnsiTheme="majorBidi" w:cstheme="majorBidi"/>
+                      <w:sz w:val="18"/>
+                      <w:szCs w:val="18"/>
+                    </w:rPr>
+                  </w:pPr>
                 </w:p>
               </w:tc>
             </w:tr>
@@ -6496,6 +7337,7 @@
                       <w:szCs w:val="18"/>
                     </w:rPr>
                   </w:pPr>
+                  <w:proofErr w:type="spellStart"/>
                   <w:r>
                     <w:rPr>
                       <w:rFonts w:ascii="cmss9" w:eastAsia="Times New Roman" w:hAnsi="cmss9" w:cstheme="majorBidi"/>
@@ -6504,7 +7346,40 @@
                       <w:sz w:val="18"/>
                       <w:szCs w:val="18"/>
                     </w:rPr>
-                    <w:t xml:space="preserve">sh, csh, </w:t>
+                    <w:t>sh</w:t>
+                  </w:r>
+                  <w:proofErr w:type="spellEnd"/>
+                  <w:r>
+                    <w:rPr>
+                      <w:rFonts w:ascii="cmss9" w:eastAsia="Times New Roman" w:hAnsi="cmss9" w:cstheme="majorBidi"/>
+                      <w:b w:val="0"/>
+                      <w:bCs w:val="0"/>
+                      <w:sz w:val="18"/>
+                      <w:szCs w:val="18"/>
+                    </w:rPr>
+                    <w:t xml:space="preserve">, </w:t>
+                  </w:r>
+                  <w:proofErr w:type="spellStart"/>
+                  <w:r>
+                    <w:rPr>
+                      <w:rFonts w:ascii="cmss9" w:eastAsia="Times New Roman" w:hAnsi="cmss9" w:cstheme="majorBidi"/>
+                      <w:b w:val="0"/>
+                      <w:bCs w:val="0"/>
+                      <w:sz w:val="18"/>
+                      <w:szCs w:val="18"/>
+                    </w:rPr>
+                    <w:t>csh</w:t>
+                  </w:r>
+                  <w:proofErr w:type="spellEnd"/>
+                  <w:r>
+                    <w:rPr>
+                      <w:rFonts w:ascii="cmss9" w:eastAsia="Times New Roman" w:hAnsi="cmss9" w:cstheme="majorBidi"/>
+                      <w:b w:val="0"/>
+                      <w:bCs w:val="0"/>
+                      <w:sz w:val="18"/>
+                      <w:szCs w:val="18"/>
+                    </w:rPr>
+                    <w:t xml:space="preserve">, </w:t>
                   </w:r>
                   <w:r>
                     <w:rPr>
@@ -6678,6 +7553,7 @@
                       <w:sz w:val="18"/>
                       <w:szCs w:val="18"/>
                     </w:rPr>
+                    <w:lastRenderedPageBreak/>
                     <w:t>Lec03A:</w:t>
                   </w:r>
                   <w:r>
@@ -6760,6 +7636,7 @@
                     </w:rPr>
                     <w:t xml:space="preserve">Link, </w:t>
                   </w:r>
+                  <w:proofErr w:type="spellStart"/>
                   <w:r>
                     <w:rPr>
                       <w:rFonts w:ascii="cmss9" w:eastAsia="Times New Roman" w:hAnsi="cmss9" w:cstheme="majorBidi"/>
@@ -6770,6 +7647,7 @@
                     </w:rPr>
                     <w:t>gcc</w:t>
                   </w:r>
+                  <w:proofErr w:type="spellEnd"/>
                   <w:r>
                     <w:rPr>
                       <w:rFonts w:asciiTheme="majorBidi" w:eastAsia="Times New Roman" w:hAnsiTheme="majorBidi" w:cstheme="majorBidi"/>
@@ -8043,6 +8921,8 @@
                     <w:spacing w:after="120"/>
                     <w:rPr>
                       <w:rFonts w:asciiTheme="majorBidi" w:eastAsia="Times New Roman" w:hAnsiTheme="majorBidi" w:cstheme="majorBidi"/>
+                      <w:b w:val="0"/>
+                      <w:bCs w:val="0"/>
                       <w:i/>
                       <w:iCs/>
                       <w:sz w:val="18"/>
@@ -8052,6 +8932,8 @@
                   <w:r>
                     <w:rPr>
                       <w:rFonts w:asciiTheme="majorBidi" w:eastAsia="Times New Roman" w:hAnsiTheme="majorBidi" w:cstheme="majorBidi"/>
+                      <w:b w:val="0"/>
+                      <w:bCs w:val="0"/>
                       <w:i/>
                       <w:iCs/>
                       <w:sz w:val="18"/>
@@ -8245,8 +9127,22 @@
                       <w:sz w:val="18"/>
                       <w:szCs w:val="18"/>
                     </w:rPr>
-                    <w:t>Race Condition, Mutual Access, Deadlock, Lifelock</w:t>
-                  </w:r>
+                    <w:t xml:space="preserve">Race Condition, Mutual Access, Deadlock, </w:t>
+                  </w:r>
+                  <w:proofErr w:type="spellStart"/>
+                  <w:r>
+                    <w:rPr>
+                      <w:rFonts w:asciiTheme="majorBidi" w:eastAsia="Times New Roman" w:hAnsiTheme="majorBidi" w:cstheme="majorBidi"/>
+                      <w:b w:val="0"/>
+                      <w:bCs w:val="0"/>
+                      <w:i/>
+                      <w:iCs/>
+                      <w:sz w:val="18"/>
+                      <w:szCs w:val="18"/>
+                    </w:rPr>
+                    <w:t>Lifelock</w:t>
+                  </w:r>
+                  <w:proofErr w:type="spellEnd"/>
                 </w:p>
                 <w:p>
                   <w:pPr>
@@ -8478,7 +9374,27 @@
                       <w:sz w:val="18"/>
                       <w:szCs w:val="18"/>
                     </w:rPr>
-                    <w:t xml:space="preserve">Lec08B: </w:t>
+                    <w:t>Lec</w:t>
+                  </w:r>
+                  <w:r>
+                    <w:rPr>
+                      <w:rFonts w:asciiTheme="majorBidi" w:eastAsia="Times New Roman" w:hAnsiTheme="majorBidi" w:cstheme="majorBidi"/>
+                      <w:b w:val="0"/>
+                      <w:bCs w:val="0"/>
+                      <w:sz w:val="18"/>
+                      <w:szCs w:val="18"/>
+                    </w:rPr>
+                    <w:t>10A</w:t>
+                  </w:r>
+                  <w:r>
+                    <w:rPr>
+                      <w:rFonts w:asciiTheme="majorBidi" w:eastAsia="Times New Roman" w:hAnsiTheme="majorBidi" w:cstheme="majorBidi"/>
+                      <w:b w:val="0"/>
+                      <w:bCs w:val="0"/>
+                      <w:sz w:val="18"/>
+                      <w:szCs w:val="18"/>
+                    </w:rPr>
+                    <w:t xml:space="preserve">: </w:t>
                   </w:r>
                   <w:r>
                     <w:rPr>
@@ -8507,7 +9423,27 @@
                       <w:sz w:val="18"/>
                       <w:szCs w:val="18"/>
                     </w:rPr>
-                    <w:t xml:space="preserve">Lec08B: </w:t>
+                    <w:t>Lec</w:t>
+                  </w:r>
+                  <w:r>
+                    <w:rPr>
+                      <w:rFonts w:asciiTheme="majorBidi" w:eastAsia="Times New Roman" w:hAnsiTheme="majorBidi" w:cstheme="majorBidi"/>
+                      <w:b w:val="0"/>
+                      <w:bCs w:val="0"/>
+                      <w:sz w:val="18"/>
+                      <w:szCs w:val="18"/>
+                    </w:rPr>
+                    <w:t>10B</w:t>
+                  </w:r>
+                  <w:r>
+                    <w:rPr>
+                      <w:rFonts w:asciiTheme="majorBidi" w:eastAsia="Times New Roman" w:hAnsiTheme="majorBidi" w:cstheme="majorBidi"/>
+                      <w:b w:val="0"/>
+                      <w:bCs w:val="0"/>
+                      <w:sz w:val="18"/>
+                      <w:szCs w:val="18"/>
+                    </w:rPr>
+                    <w:t xml:space="preserve">: </w:t>
                   </w:r>
                   <w:r>
                     <w:rPr>
@@ -8934,7 +9870,27 @@
                       <w:sz w:val="18"/>
                       <w:szCs w:val="18"/>
                     </w:rPr>
-                    <w:t xml:space="preserve">Lec13A: </w:t>
+                    <w:t>Lec1</w:t>
+                  </w:r>
+                  <w:r>
+                    <w:rPr>
+                      <w:rFonts w:asciiTheme="majorBidi" w:eastAsia="Times New Roman" w:hAnsiTheme="majorBidi" w:cstheme="majorBidi"/>
+                      <w:b w:val="0"/>
+                      <w:bCs w:val="0"/>
+                      <w:sz w:val="18"/>
+                      <w:szCs w:val="18"/>
+                    </w:rPr>
+                    <w:t>2</w:t>
+                  </w:r>
+                  <w:r>
+                    <w:rPr>
+                      <w:rFonts w:asciiTheme="majorBidi" w:eastAsia="Times New Roman" w:hAnsiTheme="majorBidi" w:cstheme="majorBidi"/>
+                      <w:b w:val="0"/>
+                      <w:bCs w:val="0"/>
+                      <w:sz w:val="18"/>
+                      <w:szCs w:val="18"/>
+                    </w:rPr>
+                    <w:t xml:space="preserve">A: </w:t>
                   </w:r>
                   <w:r>
                     <w:rPr>
@@ -8987,17 +9943,37 @@
                       <w:sz w:val="18"/>
                       <w:szCs w:val="18"/>
                     </w:rPr>
-                    <w:t xml:space="preserve">Lec13B: </w:t>
-                  </w:r>
-                  <w:r>
-                    <w:rPr>
-                      <w:rFonts w:asciiTheme="majorBidi" w:eastAsia="Times New Roman" w:hAnsiTheme="majorBidi" w:cstheme="majorBidi"/>
-                      <w:b w:val="0"/>
-                      <w:bCs w:val="0"/>
-                      <w:sz w:val="18"/>
-                      <w:szCs w:val="18"/>
-                    </w:rPr>
-                    <w:t>Sockets &amp; Daemons</w:t>
+                    <w:t>Lec1</w:t>
+                  </w:r>
+                  <w:r>
+                    <w:rPr>
+                      <w:rFonts w:asciiTheme="majorBidi" w:eastAsia="Times New Roman" w:hAnsiTheme="majorBidi" w:cstheme="majorBidi"/>
+                      <w:b w:val="0"/>
+                      <w:bCs w:val="0"/>
+                      <w:sz w:val="18"/>
+                      <w:szCs w:val="18"/>
+                    </w:rPr>
+                    <w:t>2</w:t>
+                  </w:r>
+                  <w:r>
+                    <w:rPr>
+                      <w:rFonts w:asciiTheme="majorBidi" w:eastAsia="Times New Roman" w:hAnsiTheme="majorBidi" w:cstheme="majorBidi"/>
+                      <w:b w:val="0"/>
+                      <w:bCs w:val="0"/>
+                      <w:sz w:val="18"/>
+                      <w:szCs w:val="18"/>
+                    </w:rPr>
+                    <w:t xml:space="preserve">B: </w:t>
+                  </w:r>
+                  <w:r>
+                    <w:rPr>
+                      <w:rFonts w:asciiTheme="majorBidi" w:eastAsia="Times New Roman" w:hAnsiTheme="majorBidi" w:cstheme="majorBidi"/>
+                      <w:b w:val="0"/>
+                      <w:bCs w:val="0"/>
+                      <w:sz w:val="18"/>
+                      <w:szCs w:val="18"/>
+                    </w:rPr>
+                    <w:t>Sockets</w:t>
                   </w:r>
                 </w:p>
                 <w:p>
@@ -9141,10 +10117,9 @@
                 </w:tcPr>
                 <w:p>
                   <w:pPr>
-                    <w:rPr>
-                      <w:rFonts w:asciiTheme="majorBidi" w:eastAsia="Times New Roman" w:hAnsiTheme="majorBidi" w:cstheme="majorBidi"/>
-                      <w:b w:val="0"/>
-                      <w:bCs w:val="0"/>
+                    <w:spacing w:after="120"/>
+                    <w:rPr>
+                      <w:rFonts w:asciiTheme="majorBidi" w:eastAsia="Times New Roman" w:hAnsiTheme="majorBidi" w:cstheme="majorBidi"/>
                       <w:sz w:val="18"/>
                       <w:szCs w:val="18"/>
                     </w:rPr>
@@ -9157,7 +10132,58 @@
                       <w:sz w:val="18"/>
                       <w:szCs w:val="18"/>
                     </w:rPr>
-                    <w:t xml:space="preserve">Lec14A: </w:t>
+                    <w:t>Lec1</w:t>
+                  </w:r>
+                  <w:r>
+                    <w:rPr>
+                      <w:rFonts w:asciiTheme="majorBidi" w:eastAsia="Times New Roman" w:hAnsiTheme="majorBidi" w:cstheme="majorBidi"/>
+                      <w:b w:val="0"/>
+                      <w:bCs w:val="0"/>
+                      <w:sz w:val="18"/>
+                      <w:szCs w:val="18"/>
+                    </w:rPr>
+                    <w:t>3</w:t>
+                  </w:r>
+                  <w:r>
+                    <w:rPr>
+                      <w:rFonts w:asciiTheme="majorBidi" w:eastAsia="Times New Roman" w:hAnsiTheme="majorBidi" w:cstheme="majorBidi"/>
+                      <w:b w:val="0"/>
+                      <w:bCs w:val="0"/>
+                      <w:sz w:val="18"/>
+                      <w:szCs w:val="18"/>
+                    </w:rPr>
+                    <w:t xml:space="preserve">A: </w:t>
+                  </w:r>
+                  <w:r>
+                    <w:rPr>
+                      <w:rFonts w:asciiTheme="majorBidi" w:eastAsia="Times New Roman" w:hAnsiTheme="majorBidi" w:cstheme="majorBidi"/>
+                      <w:b w:val="0"/>
+                      <w:bCs w:val="0"/>
+                      <w:sz w:val="18"/>
+                      <w:szCs w:val="18"/>
+                    </w:rPr>
+                    <w:t>Daemons</w:t>
+                  </w:r>
+                </w:p>
+                <w:p>
+                  <w:pPr>
+                    <w:rPr>
+                      <w:rFonts w:asciiTheme="majorBidi" w:eastAsia="Times New Roman" w:hAnsiTheme="majorBidi" w:cstheme="majorBidi"/>
+                      <w:b w:val="0"/>
+                      <w:bCs w:val="0"/>
+                      <w:sz w:val="18"/>
+                      <w:szCs w:val="18"/>
+                    </w:rPr>
+                  </w:pPr>
+                  <w:r>
+                    <w:rPr>
+                      <w:rFonts w:asciiTheme="majorBidi" w:eastAsia="Times New Roman" w:hAnsiTheme="majorBidi" w:cstheme="majorBidi"/>
+                      <w:b w:val="0"/>
+                      <w:bCs w:val="0"/>
+                      <w:sz w:val="18"/>
+                      <w:szCs w:val="18"/>
+                    </w:rPr>
+                    <w:t xml:space="preserve">Lec13B: </w:t>
                   </w:r>
                   <w:r>
                     <w:rPr>
@@ -9180,6 +10206,41 @@
                     <w:spacing w:after="120"/>
                     <w:cnfStyle w:val="000000100000" w:firstRow="0" w:lastRow="0" w:firstColumn="0" w:lastColumn="0" w:oddVBand="0" w:evenVBand="0" w:oddHBand="1" w:evenHBand="0" w:firstRowFirstColumn="0" w:firstRowLastColumn="0" w:lastRowFirstColumn="0" w:lastRowLastColumn="0"/>
                     <w:rPr>
+                      <w:rFonts w:asciiTheme="majorBidi" w:eastAsia="Times New Roman" w:hAnsiTheme="majorBidi" w:cstheme="majorBidi"/>
+                      <w:sz w:val="18"/>
+                      <w:szCs w:val="18"/>
+                    </w:rPr>
+                  </w:pPr>
+                  <w:r>
+                    <w:rPr>
+                      <w:rFonts w:asciiTheme="majorBidi" w:eastAsia="Times New Roman" w:hAnsiTheme="majorBidi" w:cstheme="majorBidi"/>
+                      <w:sz w:val="18"/>
+                      <w:szCs w:val="18"/>
+                    </w:rPr>
+                    <w:t>Dec</w:t>
+                  </w:r>
+                  <w:r>
+                    <w:rPr>
+                      <w:rFonts w:asciiTheme="majorBidi" w:eastAsia="Times New Roman" w:hAnsiTheme="majorBidi" w:cstheme="majorBidi"/>
+                      <w:sz w:val="18"/>
+                      <w:szCs w:val="18"/>
+                    </w:rPr>
+                    <w:t xml:space="preserve">. </w:t>
+                  </w:r>
+                  <w:r>
+                    <w:rPr>
+                      <w:rFonts w:asciiTheme="majorBidi" w:eastAsia="Times New Roman" w:hAnsiTheme="majorBidi" w:cstheme="majorBidi"/>
+                      <w:sz w:val="18"/>
+                      <w:szCs w:val="18"/>
+                    </w:rPr>
+                    <w:t xml:space="preserve">06 </w:t>
+                  </w:r>
+                </w:p>
+                <w:p>
+                  <w:pPr>
+                    <w:spacing w:after="120"/>
+                    <w:cnfStyle w:val="000000100000" w:firstRow="0" w:lastRow="0" w:firstColumn="0" w:lastColumn="0" w:oddVBand="0" w:evenVBand="0" w:oddHBand="1" w:evenHBand="0" w:firstRowFirstColumn="0" w:firstRowLastColumn="0" w:lastRowFirstColumn="0" w:lastRowLastColumn="0"/>
+                    <w:rPr>
                       <w:rFonts w:asciiTheme="majorBidi" w:hAnsiTheme="majorBidi" w:cstheme="majorBidi"/>
                       <w:i/>
                       <w:iCs/>
@@ -9209,7 +10270,7 @@
                       <w:sz w:val="18"/>
                       <w:szCs w:val="18"/>
                     </w:rPr>
-                    <w:t xml:space="preserve">06 </w:t>
+                    <w:t xml:space="preserve">08 </w:t>
                   </w:r>
                   <w:r>
                     <w:rPr>
@@ -9274,7 +10335,27 @@
                       <w:sz w:val="18"/>
                       <w:szCs w:val="18"/>
                     </w:rPr>
-                    <w:t>Lec15: Final Exam</w:t>
+                    <w:t>Lec1</w:t>
+                  </w:r>
+                  <w:r>
+                    <w:rPr>
+                      <w:rFonts w:asciiTheme="majorBidi" w:eastAsia="Times New Roman" w:hAnsiTheme="majorBidi" w:cstheme="majorBidi"/>
+                      <w:b w:val="0"/>
+                      <w:bCs w:val="0"/>
+                      <w:sz w:val="18"/>
+                      <w:szCs w:val="18"/>
+                    </w:rPr>
+                    <w:t>4</w:t>
+                  </w:r>
+                  <w:r>
+                    <w:rPr>
+                      <w:rFonts w:asciiTheme="majorBidi" w:eastAsia="Times New Roman" w:hAnsiTheme="majorBidi" w:cstheme="majorBidi"/>
+                      <w:b w:val="0"/>
+                      <w:bCs w:val="0"/>
+                      <w:sz w:val="18"/>
+                      <w:szCs w:val="18"/>
+                    </w:rPr>
+                    <w:t>: Final Exam</w:t>
                   </w:r>
                 </w:p>
                 <w:p>
@@ -9858,6 +10939,334 @@
                 </w:p>
               </w:tc>
             </w:tr>
+            <w:tr>
+              <w:trPr>
+                <w:trHeight w:val="150"/>
+              </w:trPr>
+              <w:tc>
+                <w:tcPr>
+                  <w:cnfStyle w:val="001000000000" w:firstRow="0" w:lastRow="0" w:firstColumn="1" w:lastColumn="0" w:oddVBand="0" w:evenVBand="0" w:oddHBand="0" w:evenHBand="0" w:firstRowFirstColumn="0" w:firstRowLastColumn="0" w:lastRowFirstColumn="0" w:lastRowLastColumn="0"/>
+                  <w:tcW w:w="4320" w:type="dxa"/>
+                </w:tcPr>
+                <w:p>
+                  <w:pPr>
+                    <w:rPr>
+                      <w:rFonts w:asciiTheme="majorBidi" w:hAnsiTheme="majorBidi" w:cstheme="majorBidi"/>
+                      <w:b w:val="0"/>
+                      <w:bCs w:val="0"/>
+                      <w:sz w:val="18"/>
+                      <w:szCs w:val="18"/>
+                    </w:rPr>
+                  </w:pPr>
+                  <w:r>
+                    <w:rPr>
+                      <w:rFonts w:asciiTheme="majorBidi" w:hAnsiTheme="majorBidi" w:cstheme="majorBidi"/>
+                      <w:b w:val="0"/>
+                      <w:bCs w:val="0"/>
+                      <w:sz w:val="18"/>
+                      <w:szCs w:val="18"/>
+                    </w:rPr>
+                    <w:t>December 6</w:t>
+                  </w:r>
+                  <w:r>
+                    <w:rPr>
+                      <w:rFonts w:asciiTheme="majorBidi" w:hAnsiTheme="majorBidi" w:cstheme="majorBidi"/>
+                      <w:b w:val="0"/>
+                      <w:bCs w:val="0"/>
+                      <w:sz w:val="18"/>
+                      <w:szCs w:val="18"/>
+                    </w:rPr>
+                    <w:t xml:space="preserve"> </w:t>
+                  </w:r>
+                </w:p>
+              </w:tc>
+              <w:tc>
+                <w:tcPr>
+                  <w:tcW w:w="3387" w:type="dxa"/>
+                </w:tcPr>
+                <w:p>
+                  <w:pPr>
+                    <w:cnfStyle w:val="000000000000" w:firstRow="0" w:lastRow="0" w:firstColumn="0" w:lastColumn="0" w:oddVBand="0" w:evenVBand="0" w:oddHBand="0" w:evenHBand="0" w:firstRowFirstColumn="0" w:firstRowLastColumn="0" w:lastRowFirstColumn="0" w:lastRowLastColumn="0"/>
+                    <w:rPr>
+                      <w:rFonts w:asciiTheme="majorBidi" w:hAnsiTheme="majorBidi" w:cstheme="majorBidi"/>
+                      <w:sz w:val="18"/>
+                      <w:szCs w:val="18"/>
+                    </w:rPr>
+                  </w:pPr>
+                  <w:r>
+                    <w:rPr>
+                      <w:rFonts w:asciiTheme="majorBidi" w:hAnsiTheme="majorBidi" w:cstheme="majorBidi"/>
+                      <w:sz w:val="18"/>
+                      <w:szCs w:val="18"/>
+                    </w:rPr>
+                    <w:t xml:space="preserve">Last Day to Voluntarily Withdraw </w:t>
+                  </w:r>
+                </w:p>
+              </w:tc>
+            </w:tr>
+            <w:tr>
+              <w:trPr>
+                <w:cnfStyle w:val="000000100000" w:firstRow="0" w:lastRow="0" w:firstColumn="0" w:lastColumn="0" w:oddVBand="0" w:evenVBand="0" w:oddHBand="1" w:evenHBand="0" w:firstRowFirstColumn="0" w:firstRowLastColumn="0" w:lastRowFirstColumn="0" w:lastRowLastColumn="0"/>
+                <w:trHeight w:val="150"/>
+              </w:trPr>
+              <w:tc>
+                <w:tcPr>
+                  <w:cnfStyle w:val="001000000000" w:firstRow="0" w:lastRow="0" w:firstColumn="1" w:lastColumn="0" w:oddVBand="0" w:evenVBand="0" w:oddHBand="0" w:evenHBand="0" w:firstRowFirstColumn="0" w:firstRowLastColumn="0" w:lastRowFirstColumn="0" w:lastRowLastColumn="0"/>
+                  <w:tcW w:w="4320" w:type="dxa"/>
+                </w:tcPr>
+                <w:p>
+                  <w:pPr>
+                    <w:rPr>
+                      <w:rFonts w:asciiTheme="majorBidi" w:hAnsiTheme="majorBidi" w:cstheme="majorBidi"/>
+                      <w:b w:val="0"/>
+                      <w:bCs w:val="0"/>
+                      <w:sz w:val="18"/>
+                      <w:szCs w:val="18"/>
+                    </w:rPr>
+                  </w:pPr>
+                  <w:r>
+                    <w:rPr>
+                      <w:rFonts w:asciiTheme="majorBidi" w:hAnsiTheme="majorBidi" w:cstheme="majorBidi"/>
+                      <w:b w:val="0"/>
+                      <w:bCs w:val="0"/>
+                      <w:sz w:val="18"/>
+                      <w:szCs w:val="18"/>
+                    </w:rPr>
+                    <w:lastRenderedPageBreak/>
+                    <w:t xml:space="preserve">December 8  </w:t>
+                  </w:r>
+                </w:p>
+              </w:tc>
+              <w:tc>
+                <w:tcPr>
+                  <w:tcW w:w="3387" w:type="dxa"/>
+                </w:tcPr>
+                <w:p>
+                  <w:pPr>
+                    <w:cnfStyle w:val="000000100000" w:firstRow="0" w:lastRow="0" w:firstColumn="0" w:lastColumn="0" w:oddVBand="0" w:evenVBand="0" w:oddHBand="1" w:evenHBand="0" w:firstRowFirstColumn="0" w:firstRowLastColumn="0" w:lastRowFirstColumn="0" w:lastRowLastColumn="0"/>
+                    <w:rPr>
+                      <w:rFonts w:asciiTheme="majorBidi" w:hAnsiTheme="majorBidi" w:cstheme="majorBidi"/>
+                      <w:sz w:val="18"/>
+                      <w:szCs w:val="18"/>
+                    </w:rPr>
+                  </w:pPr>
+                  <w:r>
+                    <w:rPr>
+                      <w:rFonts w:asciiTheme="majorBidi" w:hAnsiTheme="majorBidi" w:cstheme="majorBidi"/>
+                      <w:sz w:val="18"/>
+                      <w:szCs w:val="18"/>
+                    </w:rPr>
+                    <w:t>Last day of Classes</w:t>
+                  </w:r>
+                </w:p>
+              </w:tc>
+            </w:tr>
+            <w:tr>
+              <w:trPr>
+                <w:trHeight w:val="150"/>
+              </w:trPr>
+              <w:tc>
+                <w:tcPr>
+                  <w:cnfStyle w:val="001000000000" w:firstRow="0" w:lastRow="0" w:firstColumn="1" w:lastColumn="0" w:oddVBand="0" w:evenVBand="0" w:oddHBand="0" w:evenHBand="0" w:firstRowFirstColumn="0" w:firstRowLastColumn="0" w:lastRowFirstColumn="0" w:lastRowLastColumn="0"/>
+                  <w:tcW w:w="4320" w:type="dxa"/>
+                </w:tcPr>
+                <w:p>
+                  <w:pPr>
+                    <w:rPr>
+                      <w:rFonts w:asciiTheme="majorBidi" w:hAnsiTheme="majorBidi" w:cstheme="majorBidi"/>
+                      <w:b w:val="0"/>
+                      <w:bCs w:val="0"/>
+                      <w:sz w:val="18"/>
+                      <w:szCs w:val="18"/>
+                    </w:rPr>
+                  </w:pPr>
+                  <w:r>
+                    <w:rPr>
+                      <w:rFonts w:asciiTheme="majorBidi" w:hAnsiTheme="majorBidi" w:cstheme="majorBidi"/>
+                      <w:b w:val="0"/>
+                      <w:bCs w:val="0"/>
+                      <w:sz w:val="18"/>
+                      <w:szCs w:val="18"/>
+                    </w:rPr>
+                    <w:t>December 11</w:t>
+                  </w:r>
+                  <w:r>
+                    <w:rPr>
+                      <w:rFonts w:asciiTheme="majorBidi" w:hAnsiTheme="majorBidi" w:cstheme="majorBidi"/>
+                      <w:b w:val="0"/>
+                      <w:bCs w:val="0"/>
+                      <w:sz w:val="18"/>
+                      <w:szCs w:val="18"/>
+                    </w:rPr>
+                    <w:t xml:space="preserve"> </w:t>
+                  </w:r>
+                  <w:r>
+                    <w:rPr>
+                      <w:rFonts w:asciiTheme="majorBidi" w:hAnsiTheme="majorBidi" w:cstheme="majorBidi"/>
+                      <w:b w:val="0"/>
+                      <w:bCs w:val="0"/>
+                      <w:sz w:val="18"/>
+                      <w:szCs w:val="18"/>
+                    </w:rPr>
+                    <w:t>–</w:t>
+                  </w:r>
+                  <w:r>
+                    <w:rPr>
+                      <w:rFonts w:asciiTheme="majorBidi" w:hAnsiTheme="majorBidi" w:cstheme="majorBidi"/>
+                      <w:b w:val="0"/>
+                      <w:bCs w:val="0"/>
+                      <w:sz w:val="18"/>
+                      <w:szCs w:val="18"/>
+                    </w:rPr>
+                    <w:t xml:space="preserve"> </w:t>
+                  </w:r>
+                  <w:r>
+                    <w:rPr>
+                      <w:rFonts w:asciiTheme="majorBidi" w:hAnsiTheme="majorBidi" w:cstheme="majorBidi"/>
+                      <w:b w:val="0"/>
+                      <w:bCs w:val="0"/>
+                      <w:sz w:val="18"/>
+                      <w:szCs w:val="18"/>
+                    </w:rPr>
+                    <w:t xml:space="preserve">21 </w:t>
+                  </w:r>
+                </w:p>
+              </w:tc>
+              <w:tc>
+                <w:tcPr>
+                  <w:tcW w:w="3387" w:type="dxa"/>
+                </w:tcPr>
+                <w:p>
+                  <w:pPr>
+                    <w:cnfStyle w:val="000000000000" w:firstRow="0" w:lastRow="0" w:firstColumn="0" w:lastColumn="0" w:oddVBand="0" w:evenVBand="0" w:oddHBand="0" w:evenHBand="0" w:firstRowFirstColumn="0" w:firstRowLastColumn="0" w:lastRowFirstColumn="0" w:lastRowLastColumn="0"/>
+                    <w:rPr>
+                      <w:rFonts w:asciiTheme="majorBidi" w:hAnsiTheme="majorBidi" w:cstheme="majorBidi"/>
+                      <w:sz w:val="18"/>
+                      <w:szCs w:val="18"/>
+                    </w:rPr>
+                  </w:pPr>
+                  <w:r>
+                    <w:rPr>
+                      <w:rFonts w:asciiTheme="majorBidi" w:hAnsiTheme="majorBidi" w:cstheme="majorBidi"/>
+                      <w:sz w:val="18"/>
+                      <w:szCs w:val="18"/>
+                    </w:rPr>
+                    <w:t xml:space="preserve">Final Exams </w:t>
+                  </w:r>
+                </w:p>
+              </w:tc>
+            </w:tr>
+            <w:tr>
+              <w:trPr>
+                <w:cnfStyle w:val="000000100000" w:firstRow="0" w:lastRow="0" w:firstColumn="0" w:lastColumn="0" w:oddVBand="0" w:evenVBand="0" w:oddHBand="1" w:evenHBand="0" w:firstRowFirstColumn="0" w:firstRowLastColumn="0" w:lastRowFirstColumn="0" w:lastRowLastColumn="0"/>
+                <w:trHeight w:val="150"/>
+              </w:trPr>
+              <w:tc>
+                <w:tcPr>
+                  <w:cnfStyle w:val="001000000000" w:firstRow="0" w:lastRow="0" w:firstColumn="1" w:lastColumn="0" w:oddVBand="0" w:evenVBand="0" w:oddHBand="0" w:evenHBand="0" w:firstRowFirstColumn="0" w:firstRowLastColumn="0" w:lastRowFirstColumn="0" w:lastRowLastColumn="0"/>
+                  <w:tcW w:w="4320" w:type="dxa"/>
+                </w:tcPr>
+                <w:p>
+                  <w:pPr>
+                    <w:rPr>
+                      <w:rFonts w:asciiTheme="majorBidi" w:hAnsiTheme="majorBidi" w:cstheme="majorBidi"/>
+                      <w:b w:val="0"/>
+                      <w:bCs w:val="0"/>
+                      <w:sz w:val="18"/>
+                      <w:szCs w:val="18"/>
+                    </w:rPr>
+                  </w:pPr>
+                  <w:r>
+                    <w:rPr>
+                      <w:rFonts w:asciiTheme="majorBidi" w:hAnsiTheme="majorBidi" w:cstheme="majorBidi"/>
+                      <w:b w:val="0"/>
+                      <w:bCs w:val="0"/>
+                      <w:sz w:val="18"/>
+                      <w:szCs w:val="18"/>
+                    </w:rPr>
+                    <w:t xml:space="preserve">December 22  </w:t>
+                  </w:r>
+                </w:p>
+              </w:tc>
+              <w:tc>
+                <w:tcPr>
+                  <w:tcW w:w="3387" w:type="dxa"/>
+                </w:tcPr>
+                <w:p>
+                  <w:pPr>
+                    <w:cnfStyle w:val="000000100000" w:firstRow="0" w:lastRow="0" w:firstColumn="0" w:lastColumn="0" w:oddVBand="0" w:evenVBand="0" w:oddHBand="1" w:evenHBand="0" w:firstRowFirstColumn="0" w:firstRowLastColumn="0" w:lastRowFirstColumn="0" w:lastRowLastColumn="0"/>
+                    <w:rPr>
+                      <w:rFonts w:asciiTheme="majorBidi" w:hAnsiTheme="majorBidi" w:cstheme="majorBidi"/>
+                      <w:sz w:val="18"/>
+                      <w:szCs w:val="18"/>
+                    </w:rPr>
+                  </w:pPr>
+                  <w:r>
+                    <w:rPr>
+                      <w:rFonts w:asciiTheme="majorBidi" w:hAnsiTheme="majorBidi" w:cstheme="majorBidi"/>
+                      <w:sz w:val="18"/>
+                      <w:szCs w:val="18"/>
+                    </w:rPr>
+                    <w:t xml:space="preserve">Alternate Final Exams </w:t>
+                  </w:r>
+                </w:p>
+              </w:tc>
+            </w:tr>
+            <w:tr>
+              <w:trPr>
+                <w:trHeight w:val="150"/>
+              </w:trPr>
+              <w:tc>
+                <w:tcPr>
+                  <w:cnfStyle w:val="001000000000" w:firstRow="0" w:lastRow="0" w:firstColumn="1" w:lastColumn="0" w:oddVBand="0" w:evenVBand="0" w:oddHBand="0" w:evenHBand="0" w:firstRowFirstColumn="0" w:firstRowLastColumn="0" w:lastRowFirstColumn="0" w:lastRowLastColumn="0"/>
+                  <w:tcW w:w="4320" w:type="dxa"/>
+                </w:tcPr>
+                <w:p>
+                  <w:pPr>
+                    <w:rPr>
+                      <w:rFonts w:asciiTheme="majorBidi" w:hAnsiTheme="majorBidi" w:cstheme="majorBidi"/>
+                      <w:b w:val="0"/>
+                      <w:bCs w:val="0"/>
+                      <w:sz w:val="18"/>
+                      <w:szCs w:val="18"/>
+                    </w:rPr>
+                  </w:pPr>
+                  <w:r>
+                    <w:rPr>
+                      <w:rFonts w:asciiTheme="majorBidi" w:hAnsiTheme="majorBidi" w:cstheme="majorBidi"/>
+                      <w:b w:val="0"/>
+                      <w:bCs w:val="0"/>
+                      <w:sz w:val="18"/>
+                      <w:szCs w:val="18"/>
+                    </w:rPr>
+                    <w:t>December 23 – January 2</w:t>
+                  </w:r>
+                </w:p>
+              </w:tc>
+              <w:tc>
+                <w:tcPr>
+                  <w:tcW w:w="3387" w:type="dxa"/>
+                </w:tcPr>
+                <w:p>
+                  <w:pPr>
+                    <w:cnfStyle w:val="000000000000" w:firstRow="0" w:lastRow="0" w:firstColumn="0" w:lastColumn="0" w:oddVBand="0" w:evenVBand="0" w:oddHBand="0" w:evenHBand="0" w:firstRowFirstColumn="0" w:firstRowLastColumn="0" w:lastRowFirstColumn="0" w:lastRowLastColumn="0"/>
+                    <w:rPr>
+                      <w:rFonts w:asciiTheme="majorBidi" w:hAnsiTheme="majorBidi" w:cstheme="majorBidi"/>
+                      <w:sz w:val="18"/>
+                      <w:szCs w:val="18"/>
+                    </w:rPr>
+                  </w:pPr>
+                  <w:r>
+                    <w:rPr>
+                      <w:rFonts w:asciiTheme="majorBidi" w:hAnsiTheme="majorBidi" w:cstheme="majorBidi"/>
+                      <w:sz w:val="18"/>
+                      <w:szCs w:val="18"/>
+                    </w:rPr>
+                    <w:t>University Closed</w:t>
+                  </w:r>
+                </w:p>
+              </w:tc>
+            </w:tr>
           </w:tbl>
           <w:p>
             <w:pPr>
@@ -9891,6 +11300,17 @@
                 <w:szCs w:val="18"/>
               </w:rPr>
             </w:pPr>
+          </w:p>
+          <w:p>
+            <w:pPr>
+              <w:rPr>
+                <w:b/>
+                <w:bCs/>
+                <w:smallCaps/>
+                <w:sz w:val="18"/>
+                <w:szCs w:val="18"/>
+              </w:rPr>
+            </w:pPr>
             <w:r>
               <w:rPr>
                 <w:b/>
@@ -9925,7 +11345,25 @@
                 <w:sz w:val="18"/>
                 <w:szCs w:val="18"/>
               </w:rPr>
-              <w:t>Student Evaluation of Teaching (SET) will be administered in the last 2 weeks of classes via UWinsite (or last week of classes in the case of 6</w:t>
+              <w:t xml:space="preserve">Student Evaluation of Teaching (SET) will be administered in the last 2 weeks of classes via </w:t>
+            </w:r>
+            <w:proofErr w:type="spellStart"/>
+            <w:r>
+              <w:rPr>
+                <w:rFonts w:asciiTheme="majorBidi" w:hAnsiTheme="majorBidi" w:cstheme="majorBidi"/>
+                <w:sz w:val="18"/>
+                <w:szCs w:val="18"/>
+              </w:rPr>
+              <w:t>UWinsite</w:t>
+            </w:r>
+            <w:proofErr w:type="spellEnd"/>
+            <w:r>
+              <w:rPr>
+                <w:rFonts w:asciiTheme="majorBidi" w:hAnsiTheme="majorBidi" w:cstheme="majorBidi"/>
+                <w:sz w:val="18"/>
+                <w:szCs w:val="18"/>
+              </w:rPr>
+              <w:t xml:space="preserve"> (or last week of classes in the case of 6</w:t>
             </w:r>
             <w:r>
               <w:rPr>
@@ -9943,42 +11381,6 @@
               </w:rPr>
               <w:t>week classes) as per Senate policy.</w:t>
             </w:r>
-          </w:p>
-          <w:p>
-            <w:pPr>
-              <w:rPr>
-                <w:rFonts w:asciiTheme="majorBidi" w:hAnsiTheme="majorBidi" w:cstheme="majorBidi"/>
-                <w:sz w:val="18"/>
-                <w:szCs w:val="18"/>
-              </w:rPr>
-            </w:pPr>
-          </w:p>
-          <w:p>
-            <w:pPr>
-              <w:rPr>
-                <w:rFonts w:asciiTheme="majorBidi" w:hAnsiTheme="majorBidi" w:cstheme="majorBidi"/>
-                <w:sz w:val="18"/>
-                <w:szCs w:val="18"/>
-              </w:rPr>
-            </w:pPr>
-          </w:p>
-          <w:p>
-            <w:pPr>
-              <w:rPr>
-                <w:rFonts w:asciiTheme="majorBidi" w:hAnsiTheme="majorBidi" w:cstheme="majorBidi"/>
-                <w:sz w:val="18"/>
-                <w:szCs w:val="18"/>
-              </w:rPr>
-            </w:pPr>
-          </w:p>
-          <w:p>
-            <w:pPr>
-              <w:rPr>
-                <w:rFonts w:asciiTheme="majorBidi" w:hAnsiTheme="majorBidi" w:cstheme="majorBidi"/>
-                <w:sz w:val="18"/>
-                <w:szCs w:val="18"/>
-              </w:rPr>
-            </w:pPr>
           </w:p>
           <w:p>
             <w:pPr>
@@ -10081,7 +11483,7 @@
               </w:rPr>
               <w:t xml:space="preserve"> (free tutoring support for all CS undergrad courses): </w:t>
             </w:r>
-            <w:hyperlink r:id="rId14" w:history="1">
+            <w:hyperlink r:id="rId18" w:history="1">
               <w:r>
                 <w:rPr>
                   <w:rStyle w:val="Hyperlink"/>
@@ -10133,7 +11535,7 @@
               </w:rPr>
               <w:t xml:space="preserve"> </w:t>
             </w:r>
-            <w:hyperlink r:id="rId15" w:history="1">
+            <w:hyperlink r:id="rId19" w:history="1">
               <w:r>
                 <w:rPr>
                   <w:rStyle w:val="Hyperlink"/>
@@ -10167,7 +11569,25 @@
                 <w:sz w:val="18"/>
                 <w:szCs w:val="18"/>
               </w:rPr>
-              <w:t>For CompSci undergraduate programs</w:t>
+              <w:t xml:space="preserve">For </w:t>
+            </w:r>
+            <w:proofErr w:type="spellStart"/>
+            <w:r>
+              <w:rPr>
+                <w:rFonts w:asciiTheme="majorBidi" w:hAnsiTheme="majorBidi" w:cstheme="majorBidi"/>
+                <w:sz w:val="18"/>
+                <w:szCs w:val="18"/>
+              </w:rPr>
+              <w:t>CompSci</w:t>
+            </w:r>
+            <w:proofErr w:type="spellEnd"/>
+            <w:r>
+              <w:rPr>
+                <w:rFonts w:asciiTheme="majorBidi" w:hAnsiTheme="majorBidi" w:cstheme="majorBidi"/>
+                <w:sz w:val="18"/>
+                <w:szCs w:val="18"/>
+              </w:rPr>
+              <w:t xml:space="preserve"> undergraduate programs</w:t>
             </w:r>
             <w:r>
               <w:rPr>
@@ -10185,7 +11605,7 @@
               </w:rPr>
               <w:t xml:space="preserve">, including IT certificate: </w:t>
             </w:r>
-            <w:hyperlink r:id="rId16" w:history="1">
+            <w:hyperlink r:id="rId20" w:history="1">
               <w:r>
                 <w:rPr>
                   <w:rStyle w:val="Hyperlink"/>
@@ -10211,9 +11631,27 @@
                 <w:sz w:val="18"/>
                 <w:szCs w:val="18"/>
               </w:rPr>
-              <w:t xml:space="preserve">For CompSci graduate programs (MSc, MSc-AI stream, and PhD): </w:t>
-            </w:r>
-            <w:hyperlink r:id="rId17" w:history="1">
+              <w:t xml:space="preserve">For </w:t>
+            </w:r>
+            <w:proofErr w:type="spellStart"/>
+            <w:r>
+              <w:rPr>
+                <w:rFonts w:asciiTheme="majorBidi" w:hAnsiTheme="majorBidi" w:cstheme="majorBidi"/>
+                <w:sz w:val="18"/>
+                <w:szCs w:val="18"/>
+              </w:rPr>
+              <w:t>CompSci</w:t>
+            </w:r>
+            <w:proofErr w:type="spellEnd"/>
+            <w:r>
+              <w:rPr>
+                <w:rFonts w:asciiTheme="majorBidi" w:hAnsiTheme="majorBidi" w:cstheme="majorBidi"/>
+                <w:sz w:val="18"/>
+                <w:szCs w:val="18"/>
+              </w:rPr>
+              <w:t xml:space="preserve"> graduate programs (MSc, MSc-AI stream, and PhD): </w:t>
+            </w:r>
+            <w:hyperlink r:id="rId21" w:history="1">
               <w:r>
                 <w:rPr>
                   <w:rStyle w:val="Hyperlink"/>
@@ -10239,7 +11677,25 @@
                 <w:sz w:val="18"/>
                 <w:szCs w:val="18"/>
               </w:rPr>
-              <w:t>For CompSci professional graduate program</w:t>
+              <w:t xml:space="preserve">For </w:t>
+            </w:r>
+            <w:proofErr w:type="spellStart"/>
+            <w:r>
+              <w:rPr>
+                <w:rFonts w:asciiTheme="majorBidi" w:hAnsiTheme="majorBidi" w:cstheme="majorBidi"/>
+                <w:sz w:val="18"/>
+                <w:szCs w:val="18"/>
+              </w:rPr>
+              <w:t>CompSci</w:t>
+            </w:r>
+            <w:proofErr w:type="spellEnd"/>
+            <w:r>
+              <w:rPr>
+                <w:rFonts w:asciiTheme="majorBidi" w:hAnsiTheme="majorBidi" w:cstheme="majorBidi"/>
+                <w:sz w:val="18"/>
+                <w:szCs w:val="18"/>
+              </w:rPr>
+              <w:t xml:space="preserve"> professional graduate program</w:t>
             </w:r>
             <w:r>
               <w:rPr>
@@ -10273,7 +11729,7 @@
               </w:rPr>
               <w:t xml:space="preserve">): </w:t>
             </w:r>
-            <w:hyperlink r:id="rId18" w:history="1">
+            <w:hyperlink r:id="rId22" w:history="1">
               <w:r>
                 <w:rPr>
                   <w:rStyle w:val="Hyperlink"/>
@@ -10301,7 +11757,7 @@
               </w:rPr>
               <w:t xml:space="preserve">For the office of the Director of the School of Computer Science: </w:t>
             </w:r>
-            <w:hyperlink r:id="rId19" w:history="1">
+            <w:hyperlink r:id="rId23" w:history="1">
               <w:r>
                 <w:rPr>
                   <w:rStyle w:val="Hyperlink"/>
@@ -10327,9 +11783,27 @@
                 <w:sz w:val="18"/>
                 <w:szCs w:val="18"/>
               </w:rPr>
-              <w:t xml:space="preserve">For CompSci technical support: </w:t>
-            </w:r>
-            <w:hyperlink r:id="rId20" w:history="1">
+              <w:t xml:space="preserve">For </w:t>
+            </w:r>
+            <w:proofErr w:type="spellStart"/>
+            <w:r>
+              <w:rPr>
+                <w:rFonts w:asciiTheme="majorBidi" w:hAnsiTheme="majorBidi" w:cstheme="majorBidi"/>
+                <w:sz w:val="18"/>
+                <w:szCs w:val="18"/>
+              </w:rPr>
+              <w:t>CompSci</w:t>
+            </w:r>
+            <w:proofErr w:type="spellEnd"/>
+            <w:r>
+              <w:rPr>
+                <w:rFonts w:asciiTheme="majorBidi" w:hAnsiTheme="majorBidi" w:cstheme="majorBidi"/>
+                <w:sz w:val="18"/>
+                <w:szCs w:val="18"/>
+              </w:rPr>
+              <w:t xml:space="preserve"> technical support: </w:t>
+            </w:r>
+            <w:hyperlink r:id="rId24" w:history="1">
               <w:r>
                 <w:rPr>
                   <w:rStyle w:val="Hyperlink"/>
@@ -10365,7 +11839,7 @@
               </w:rPr>
               <w:t xml:space="preserve">For Student Accessibility Services: </w:t>
             </w:r>
-            <w:hyperlink r:id="rId21" w:history="1">
+            <w:hyperlink r:id="rId25" w:history="1">
               <w:r>
                 <w:rPr>
                   <w:rStyle w:val="Hyperlink"/>
@@ -10393,7 +11867,7 @@
               </w:rPr>
               <w:t xml:space="preserve">For other general inquiries: </w:t>
             </w:r>
-            <w:hyperlink r:id="rId22" w:history="1">
+            <w:hyperlink r:id="rId26" w:history="1">
               <w:r>
                 <w:rPr>
                   <w:rStyle w:val="Hyperlink"/>
@@ -10467,7 +11941,7 @@
               </w:rPr>
               <w:t xml:space="preserve">: </w:t>
             </w:r>
-            <w:hyperlink r:id="rId23" w:history="1">
+            <w:hyperlink r:id="rId27" w:history="1">
               <w:r>
                 <w:rPr>
                   <w:rStyle w:val="Hyperlink"/>
@@ -10543,7 +12017,7 @@
               </w:rPr>
               <w:t xml:space="preserve">: </w:t>
             </w:r>
-            <w:hyperlink r:id="rId24" w:history="1">
+            <w:hyperlink r:id="rId28" w:history="1">
               <w:r>
                 <w:rPr>
                   <w:rStyle w:val="Hyperlink"/>
@@ -10601,7 +12075,7 @@
               </w:rPr>
               <w:t xml:space="preserve"> 4551): </w:t>
             </w:r>
-            <w:hyperlink r:id="rId25" w:history="1">
+            <w:hyperlink r:id="rId29" w:history="1">
               <w:r>
                 <w:rPr>
                   <w:rStyle w:val="Hyperlink"/>
@@ -10639,15 +12113,25 @@
               </w:rPr>
               <w:t xml:space="preserve">For </w:t>
             </w:r>
-            <w:r>
-              <w:rPr>
-                <w:rFonts w:asciiTheme="majorBidi" w:hAnsiTheme="majorBidi" w:cstheme="majorBidi"/>
-                <w:sz w:val="18"/>
-                <w:szCs w:val="18"/>
-              </w:rPr>
-              <w:t xml:space="preserve">USci Faculty of Science student support network: </w:t>
-            </w:r>
-            <w:hyperlink r:id="rId26" w:history="1">
+            <w:proofErr w:type="spellStart"/>
+            <w:r>
+              <w:rPr>
+                <w:rFonts w:asciiTheme="majorBidi" w:hAnsiTheme="majorBidi" w:cstheme="majorBidi"/>
+                <w:sz w:val="18"/>
+                <w:szCs w:val="18"/>
+              </w:rPr>
+              <w:t>USci</w:t>
+            </w:r>
+            <w:proofErr w:type="spellEnd"/>
+            <w:r>
+              <w:rPr>
+                <w:rFonts w:asciiTheme="majorBidi" w:hAnsiTheme="majorBidi" w:cstheme="majorBidi"/>
+                <w:sz w:val="18"/>
+                <w:szCs w:val="18"/>
+              </w:rPr>
+              <w:t xml:space="preserve"> Faculty of Science student support network: </w:t>
+            </w:r>
+            <w:hyperlink r:id="rId30" w:history="1">
               <w:r>
                 <w:rPr>
                   <w:rStyle w:val="Hyperlink"/>
@@ -10740,7 +12224,31 @@
                       <w:szCs w:val="18"/>
                       <w:lang w:eastAsia="en-CA"/>
                     </w:rPr>
-                    <w:t xml:space="preserve">My Student Support Program (MySSP) is an immediate and fully confidential 24/7 mental health support that can be accessed for free through chat, online, and telephone. This service is available to all University of Windsor students and offered in over 30 languages. </w:t>
+                    <w:t>My Student Support Program (</w:t>
+                  </w:r>
+                  <w:proofErr w:type="spellStart"/>
+                  <w:r>
+                    <w:rPr>
+                      <w:rFonts w:asciiTheme="majorBidi" w:eastAsia="Times New Roman" w:hAnsiTheme="majorBidi" w:cstheme="majorBidi"/>
+                      <w:i/>
+                      <w:iCs/>
+                      <w:sz w:val="18"/>
+                      <w:szCs w:val="18"/>
+                      <w:lang w:eastAsia="en-CA"/>
+                    </w:rPr>
+                    <w:t>MySSP</w:t>
+                  </w:r>
+                  <w:proofErr w:type="spellEnd"/>
+                  <w:r>
+                    <w:rPr>
+                      <w:rFonts w:asciiTheme="majorBidi" w:eastAsia="Times New Roman" w:hAnsiTheme="majorBidi" w:cstheme="majorBidi"/>
+                      <w:i/>
+                      <w:iCs/>
+                      <w:sz w:val="18"/>
+                      <w:szCs w:val="18"/>
+                      <w:lang w:eastAsia="en-CA"/>
+                    </w:rPr>
+                    <w:t xml:space="preserve">) is an immediate and fully confidential 24/7 mental health support that can be accessed for free through chat, online, and telephone. This service is available to all University of Windsor students and offered in over 30 languages. </w:t>
                   </w:r>
                 </w:p>
                 <w:p>
@@ -10785,7 +12293,7 @@
                     </w:rPr>
                     <w:t xml:space="preserve">, or visit </w:t>
                   </w:r>
-                  <w:hyperlink r:id="rId27" w:history="1">
+                  <w:hyperlink r:id="rId31" w:history="1">
                     <w:r>
                       <w:rPr>
                         <w:rFonts w:asciiTheme="majorBidi" w:hAnsiTheme="majorBidi" w:cstheme="majorBidi"/>
@@ -10916,7 +12424,7 @@
               </w:rPr>
               <w:t xml:space="preserve"> </w:t>
             </w:r>
-            <w:hyperlink r:id="rId28" w:history="1">
+            <w:hyperlink r:id="rId32" w:history="1">
               <w:r>
                 <w:rPr>
                   <w:rStyle w:val="Hyperlink"/>
@@ -11067,7 +12575,25 @@
                 <w:sz w:val="18"/>
                 <w:szCs w:val="18"/>
               </w:rPr>
-              <w:t>You have a conflict with three or more final examinations in a consecutive time slots over a 24-hour period. Three or more final examinations in one calendar day may apply to have one examination rescheduled on an alternative day. </w:t>
+              <w:t xml:space="preserve">You have a conflict with three or more final examinations in a </w:t>
+            </w:r>
+            <w:proofErr w:type="gramStart"/>
+            <w:r>
+              <w:rPr>
+                <w:rFonts w:asciiTheme="majorBidi" w:hAnsiTheme="majorBidi" w:cstheme="majorBidi"/>
+                <w:sz w:val="18"/>
+                <w:szCs w:val="18"/>
+              </w:rPr>
+              <w:t>consecutive time slots</w:t>
+            </w:r>
+            <w:proofErr w:type="gramEnd"/>
+            <w:r>
+              <w:rPr>
+                <w:rFonts w:asciiTheme="majorBidi" w:hAnsiTheme="majorBidi" w:cstheme="majorBidi"/>
+                <w:sz w:val="18"/>
+                <w:szCs w:val="18"/>
+              </w:rPr>
+              <w:t xml:space="preserve"> over a 24-hour period. Three or more final examinations in one calendar day may apply to have one examination rescheduled on an alternative day. </w:t>
             </w:r>
           </w:p>
           <w:p>
@@ -11117,7 +12643,7 @@
               </w:rPr>
               <w:t>View the Office of the Registrar </w:t>
             </w:r>
-            <w:hyperlink r:id="rId29" w:tgtFrame="_blank" w:history="1">
+            <w:hyperlink r:id="rId33" w:tgtFrame="_blank" w:history="1">
               <w:r>
                 <w:rPr>
                   <w:rStyle w:val="Hyperlink"/>
@@ -11156,7 +12682,7 @@
                 <w:szCs w:val="18"/>
               </w:rPr>
             </w:pPr>
-            <w:hyperlink r:id="rId30" w:tgtFrame="_blank" w:history="1">
+            <w:hyperlink r:id="rId34" w:tgtFrame="_blank" w:history="1">
               <w:r>
                 <w:rPr>
                   <w:rStyle w:val="Hyperlink"/>
@@ -11185,7 +12711,7 @@
                 <w:szCs w:val="18"/>
               </w:rPr>
             </w:pPr>
-            <w:hyperlink r:id="rId31" w:tgtFrame="_blank" w:history="1">
+            <w:hyperlink r:id="rId35" w:tgtFrame="_blank" w:history="1">
               <w:r>
                 <w:rPr>
                   <w:rStyle w:val="Hyperlink"/>
@@ -11284,7 +12810,7 @@
             <w:r>
               <w:t xml:space="preserve"> </w:t>
             </w:r>
-            <w:hyperlink r:id="rId32" w:history="1">
+            <w:hyperlink r:id="rId36" w:history="1">
               <w:r>
                 <w:rPr>
                   <w:rStyle w:val="Hyperlink"/>
@@ -11396,6 +12922,7 @@
                 <w:sz w:val="18"/>
                 <w:szCs w:val="18"/>
               </w:rPr>
+              <w:lastRenderedPageBreak/>
               <w:t>Lectures, e</w:t>
             </w:r>
             <w:r>
@@ -11404,7 +12931,25 @@
                 <w:sz w:val="18"/>
                 <w:szCs w:val="18"/>
               </w:rPr>
-              <w:t>xaminations, quizzes, assignments and projects given in this course are protected by copyright. Reproduction or dissemination of examinations or the contents or format of examinations/quizzes in any manner whatsoever (e.g., sharing content with other students</w:t>
+              <w:t xml:space="preserve">xaminations, quizzes, </w:t>
+            </w:r>
+            <w:proofErr w:type="gramStart"/>
+            <w:r>
+              <w:rPr>
+                <w:rFonts w:asciiTheme="majorBidi" w:hAnsiTheme="majorBidi" w:cstheme="majorBidi"/>
+                <w:sz w:val="18"/>
+                <w:szCs w:val="18"/>
+              </w:rPr>
+              <w:t>assignments</w:t>
+            </w:r>
+            <w:proofErr w:type="gramEnd"/>
+            <w:r>
+              <w:rPr>
+                <w:rFonts w:asciiTheme="majorBidi" w:hAnsiTheme="majorBidi" w:cstheme="majorBidi"/>
+                <w:sz w:val="18"/>
+                <w:szCs w:val="18"/>
+              </w:rPr>
+              <w:t xml:space="preserve"> and projects given in this course are protected by copyright. Reproduction or dissemination of examinations or the contents or format of examinations/quizzes in any manner whatsoever (e.g., sharing content with other students</w:t>
             </w:r>
             <w:r>
               <w:rPr>
@@ -11422,7 +12967,7 @@
               </w:rPr>
               <w:t xml:space="preserve">), without the express permission of the instructor, is strictly prohibited. Students who violate this rule or engage in any other form of academic dishonesty will be subject to disciplinary action under </w:t>
             </w:r>
-            <w:hyperlink r:id="rId33" w:history="1">
+            <w:hyperlink r:id="rId37" w:history="1">
               <w:r>
                 <w:rPr>
                   <w:rStyle w:val="Hyperlink"/>
@@ -11520,7 +13065,7 @@
               </w:rPr>
               <w:t xml:space="preserve"> </w:t>
             </w:r>
-            <w:hyperlink r:id="rId34">
+            <w:hyperlink r:id="rId38">
               <w:r>
                 <w:rPr>
                   <w:rStyle w:val="Hyperlink"/>
@@ -11577,6 +13122,7 @@
                 <w:sz w:val="18"/>
                 <w:szCs w:val="18"/>
               </w:rPr>
+              <w:lastRenderedPageBreak/>
               <w:t xml:space="preserve">Safety, Academic Integrity, and </w:t>
             </w:r>
           </w:p>
@@ -11598,7 +13144,29 @@
                 <w:sz w:val="18"/>
                 <w:szCs w:val="18"/>
               </w:rPr>
-              <w:t>non-Academic  Misconduct:</w:t>
+              <w:t>non-</w:t>
+            </w:r>
+            <w:proofErr w:type="gramStart"/>
+            <w:r>
+              <w:rPr>
+                <w:b/>
+                <w:bCs/>
+                <w:smallCaps/>
+                <w:sz w:val="18"/>
+                <w:szCs w:val="18"/>
+              </w:rPr>
+              <w:t>Academic  Misconduct</w:t>
+            </w:r>
+            <w:proofErr w:type="gramEnd"/>
+            <w:r>
+              <w:rPr>
+                <w:b/>
+                <w:bCs/>
+                <w:smallCaps/>
+                <w:sz w:val="18"/>
+                <w:szCs w:val="18"/>
+              </w:rPr>
+              <w:t>:</w:t>
             </w:r>
           </w:p>
         </w:tc>
@@ -11655,9 +13223,31 @@
                 <w:szCs w:val="18"/>
                 <w:lang w:val="en-US"/>
               </w:rPr>
-              <w:t xml:space="preserve">This course, along with all its components such as lab sections are, without question, safe places for students of all races, genders, sexes, ages, sexual orientations, religions, disabilities, and socioeconomic statuses. Disrespectful attitude, sarcastic comments, offensive language, or language that could be translated as offensive and/or marginalize anyone are absolutely unacceptable. Immediate actions will be taken by the instructor to protect the safety and comfort of the students. An ethnically rich and diverse multi-cultural world should be celebrated in the classroom. The instructor, too, must treat every student equally and with the respect and compassion that all students deserve. Furthermore, UWindsor is committed to combatting sexual misconduct. All members are required to report any instances of sexual misconduct, including harassment and sexual violence, to the </w:t>
-            </w:r>
-            <w:hyperlink r:id="rId35" w:history="1">
+              <w:t xml:space="preserve">This course, along with all its components such as lab sections are, without question, safe places for students of all races, genders, sexes, ages, sexual orientations, religions, disabilities, and socioeconomic statuses. Disrespectful attitude, sarcastic comments, offensive language, or language that could be translated as offensive and/or marginalize anyone are </w:t>
+            </w:r>
+            <w:proofErr w:type="gramStart"/>
+            <w:r>
+              <w:rPr>
+                <w:rFonts w:asciiTheme="majorBidi" w:hAnsiTheme="majorBidi" w:cstheme="majorBidi"/>
+                <w:bCs/>
+                <w:sz w:val="18"/>
+                <w:szCs w:val="18"/>
+                <w:lang w:val="en-US"/>
+              </w:rPr>
+              <w:t>absolutely unacceptable</w:t>
+            </w:r>
+            <w:proofErr w:type="gramEnd"/>
+            <w:r>
+              <w:rPr>
+                <w:rFonts w:asciiTheme="majorBidi" w:hAnsiTheme="majorBidi" w:cstheme="majorBidi"/>
+                <w:bCs/>
+                <w:sz w:val="18"/>
+                <w:szCs w:val="18"/>
+                <w:lang w:val="en-US"/>
+              </w:rPr>
+              <w:t xml:space="preserve">. Immediate actions will be taken by the instructor to protect the safety and comfort of the students. An ethnically rich and diverse multi-cultural world should be celebrated in the classroom. The instructor, too, must treat every student equally and with the respect and compassion that all students deserve. Furthermore, UWindsor is committed to combatting sexual misconduct. All members are required to report any instances of sexual misconduct, including harassment and sexual violence, to the </w:t>
+            </w:r>
+            <w:hyperlink r:id="rId39" w:history="1">
               <w:r>
                 <w:rPr>
                   <w:rStyle w:val="Hyperlink"/>
@@ -11697,7 +13287,7 @@
                 <w:lang w:val="en-US"/>
               </w:rPr>
             </w:pPr>
-            <w:hyperlink r:id="rId36" w:history="1">
+            <w:hyperlink r:id="rId40" w:history="1">
               <w:r>
                 <w:rPr>
                   <w:rStyle w:val="Hyperlink"/>
@@ -11854,7 +13444,7 @@
               </w:rPr>
               <w:t xml:space="preserve">Please refer to: </w:t>
             </w:r>
-            <w:hyperlink r:id="rId37" w:history="1">
+            <w:hyperlink r:id="rId41" w:history="1">
               <w:r>
                 <w:rPr>
                   <w:rStyle w:val="Hyperlink"/>
@@ -11900,7 +13490,7 @@
               </w:rPr>
               <w:t>As defined in the University of Windsor's </w:t>
             </w:r>
-            <w:hyperlink r:id="rId38" w:history="1">
+            <w:hyperlink r:id="rId42" w:history="1">
               <w:r>
                 <w:rPr>
                   <w:rStyle w:val="Hyperlink"/>
@@ -11968,7 +13558,7 @@
                 <w:lang w:val="en-US"/>
               </w:rPr>
             </w:pPr>
-            <w:hyperlink r:id="rId39" w:history="1">
+            <w:hyperlink r:id="rId43" w:history="1">
               <w:r>
                 <w:rPr>
                   <w:rStyle w:val="Hyperlink"/>
@@ -12672,7 +14262,33 @@
                 <w:szCs w:val="18"/>
                 <w:lang w:val="en-US"/>
               </w:rPr>
-              <w:t xml:space="preserve">Any other behaviour which attempts unfairly to give you some advantage over other students during the grade-assessment </w:t>
+              <w:t xml:space="preserve">Any other </w:t>
+            </w:r>
+            <w:proofErr w:type="spellStart"/>
+            <w:r>
+              <w:rPr>
+                <w:rFonts w:asciiTheme="majorBidi" w:hAnsiTheme="majorBidi" w:cstheme="majorBidi"/>
+                <w:bCs/>
+                <w:i/>
+                <w:iCs/>
+                <w:sz w:val="18"/>
+                <w:szCs w:val="18"/>
+                <w:lang w:val="en-US"/>
+              </w:rPr>
+              <w:t>behaviour</w:t>
+            </w:r>
+            <w:proofErr w:type="spellEnd"/>
+            <w:r>
+              <w:rPr>
+                <w:rFonts w:asciiTheme="majorBidi" w:hAnsiTheme="majorBidi" w:cstheme="majorBidi"/>
+                <w:bCs/>
+                <w:i/>
+                <w:iCs/>
+                <w:sz w:val="18"/>
+                <w:szCs w:val="18"/>
+                <w:lang w:val="en-US"/>
+              </w:rPr>
+              <w:t xml:space="preserve"> which attempts unfairly to give you some advantage over other students during the grade-assessment </w:t>
             </w:r>
             <w:r>
               <w:rPr>
@@ -12758,9 +14374,10 @@
                 <w:sz w:val="18"/>
                 <w:szCs w:val="18"/>
               </w:rPr>
+              <w:lastRenderedPageBreak/>
               <w:t xml:space="preserve">The list given above is not exhaustive. More examples are given in Appendix A, </w:t>
             </w:r>
-            <w:hyperlink r:id="rId40">
+            <w:hyperlink r:id="rId44">
               <w:r>
                 <w:rPr>
                   <w:rStyle w:val="Hyperlink"/>
@@ -12781,7 +14398,7 @@
               </w:rPr>
               <w:t xml:space="preserve">– Complete guidelines and procedures on the sanctions imposed by the university are also listed in Table A.1 of the  </w:t>
             </w:r>
-            <w:hyperlink r:id="rId41" w:history="1">
+            <w:hyperlink r:id="rId45" w:history="1">
               <w:r>
                 <w:rPr>
                   <w:rStyle w:val="Hyperlink"/>
@@ -13132,6 +14749,9 @@
       </w:r>
     </w:p>
   </w:endnote>
+  <w:endnote w:type="continuationNotice" w:id="1">
+    <w:p/>
+  </w:endnote>
 </w:endnotes>
 </file>
 
@@ -13150,6 +14770,9 @@
         <w:continuationSeparator/>
       </w:r>
     </w:p>
+  </w:footnote>
+  <w:footnote w:type="continuationNotice" w:id="1">
+    <w:p/>
   </w:footnote>
 </w:footnotes>
 </file>
@@ -17261,6 +18884,58 @@
       </w:tcPr>
     </w:tblStylePr>
   </w:style>
+  <w:style w:type="paragraph" w:styleId="Header">
+    <w:name w:val="header"/>
+    <w:basedOn w:val="Normal"/>
+    <w:link w:val="HeaderChar"/>
+    <w:semiHidden/>
+    <w:unhideWhenUsed/>
+    <w:rsid w:val="00B63784"/>
+    <w:pPr>
+      <w:tabs>
+        <w:tab w:val="center" w:pos="4680"/>
+        <w:tab w:val="right" w:pos="9360"/>
+      </w:tabs>
+    </w:pPr>
+  </w:style>
+  <w:style w:type="character" w:customStyle="1" w:styleId="HeaderChar">
+    <w:name w:val="Header Char"/>
+    <w:basedOn w:val="DefaultParagraphFont"/>
+    <w:link w:val="Header"/>
+    <w:semiHidden/>
+    <w:rsid w:val="00B63784"/>
+    <w:rPr>
+      <w:sz w:val="24"/>
+      <w:szCs w:val="24"/>
+      <w:lang w:val="en-CA" w:eastAsia="en-CA"/>
+    </w:rPr>
+  </w:style>
+  <w:style w:type="paragraph" w:styleId="Footer">
+    <w:name w:val="footer"/>
+    <w:basedOn w:val="Normal"/>
+    <w:link w:val="FooterChar"/>
+    <w:semiHidden/>
+    <w:unhideWhenUsed/>
+    <w:rsid w:val="00B63784"/>
+    <w:pPr>
+      <w:tabs>
+        <w:tab w:val="center" w:pos="4680"/>
+        <w:tab w:val="right" w:pos="9360"/>
+      </w:tabs>
+    </w:pPr>
+  </w:style>
+  <w:style w:type="character" w:customStyle="1" w:styleId="FooterChar">
+    <w:name w:val="Footer Char"/>
+    <w:basedOn w:val="DefaultParagraphFont"/>
+    <w:link w:val="Footer"/>
+    <w:semiHidden/>
+    <w:rsid w:val="00B63784"/>
+    <w:rPr>
+      <w:sz w:val="24"/>
+      <w:szCs w:val="24"/>
+      <w:lang w:val="en-CA" w:eastAsia="en-CA"/>
+    </w:rPr>
+  </w:style>
 </w:styles>
 </file>
 
@@ -17598,6 +19273,7 @@
     <w:sig w:usb0="00000000" w:usb1="10000000" w:usb2="00000000" w:usb3="00000000" w:csb0="80000000" w:csb1="00000000"/>
   </w:font>
   <w:font w:name="Cambria">
+    <w:altName w:val="Cambria"/>
     <w:panose1 w:val="02040503050406030204"/>
     <w:charset w:val="00"/>
     <w:family w:val="roman"/>
@@ -17651,9 +19327,13 @@
   </w:compat>
   <w:rsids>
     <w:rsidRoot w:val="00772323"/>
-    <w:rsid w:val="00044F46"/>
+    <w:rsid w:val="00220FE2"/>
+    <w:rsid w:val="002B63D8"/>
+    <w:rsid w:val="002F1CCA"/>
     <w:rsid w:val="00346151"/>
+    <w:rsid w:val="00354D45"/>
     <w:rsid w:val="005E4063"/>
+    <w:rsid w:val="006C224F"/>
     <w:rsid w:val="006C4BA4"/>
     <w:rsid w:val="006F3E43"/>
     <w:rsid w:val="0073444F"/>
@@ -17664,7 +19344,9 @@
     <w:rsid w:val="00B66320"/>
     <w:rsid w:val="00CE6838"/>
     <w:rsid w:val="00CF7612"/>
+    <w:rsid w:val="00D37663"/>
     <w:rsid w:val="00DA43FF"/>
+    <w:rsid w:val="00F6723E"/>
   </w:rsids>
   <m:mathPr>
     <m:mathFont m:val="Cambria Math"/>
@@ -18426,4 +20108,207 @@
   <a:objectDefaults/>
   <a:extraClrSchemeLst/>
 </a:theme>
+</file>
+
+<file path=customXml/item1.xml><?xml version="1.0" encoding="utf-8"?>
+<p:properties xmlns:p="http://schemas.microsoft.com/office/2006/metadata/properties" xmlns:xsi="http://www.w3.org/2001/XMLSchema-instance" xmlns:pc="http://schemas.microsoft.com/office/infopath/2007/PartnerControls">
+  <documentManagement/>
+</p:properties>
+</file>
+
+<file path=customXml/item2.xml><?xml version="1.0" encoding="utf-8"?>
+<ct:contentTypeSchema xmlns:ct="http://schemas.microsoft.com/office/2006/metadata/contentType" xmlns:ma="http://schemas.microsoft.com/office/2006/metadata/properties/metaAttributes" ct:_="" ma:_="" ma:contentTypeName="Document" ma:contentTypeID="0x010100AC7F0C6D55CB5A4490D178421AE4B336" ma:contentTypeVersion="4" ma:contentTypeDescription="Create a new document." ma:contentTypeScope="" ma:versionID="263ae7a6a0a03f1b5b297d2da8d6f5e4">
+  <xsd:schema xmlns:xsd="http://www.w3.org/2001/XMLSchema" xmlns:xs="http://www.w3.org/2001/XMLSchema" xmlns:p="http://schemas.microsoft.com/office/2006/metadata/properties" xmlns:ns2="2a2d4f07-4676-40ee-8677-4ceb2ba149bb" targetNamespace="http://schemas.microsoft.com/office/2006/metadata/properties" ma:root="true" ma:fieldsID="04e1809e0b99a9143ec48f12fd2648c1" ns2:_="">
+    <xsd:import namespace="2a2d4f07-4676-40ee-8677-4ceb2ba149bb"/>
+    <xsd:element name="properties">
+      <xsd:complexType>
+        <xsd:sequence>
+          <xsd:element name="documentManagement">
+            <xsd:complexType>
+              <xsd:all>
+                <xsd:element ref="ns2:MediaServiceMetadata" minOccurs="0"/>
+                <xsd:element ref="ns2:MediaServiceFastMetadata" minOccurs="0"/>
+                <xsd:element ref="ns2:MediaServiceAutoKeyPoints" minOccurs="0"/>
+                <xsd:element ref="ns2:MediaServiceKeyPoints" minOccurs="0"/>
+              </xsd:all>
+            </xsd:complexType>
+          </xsd:element>
+        </xsd:sequence>
+      </xsd:complexType>
+    </xsd:element>
+  </xsd:schema>
+  <xsd:schema xmlns:xsd="http://www.w3.org/2001/XMLSchema" xmlns:xs="http://www.w3.org/2001/XMLSchema" xmlns:dms="http://schemas.microsoft.com/office/2006/documentManagement/types" xmlns:pc="http://schemas.microsoft.com/office/infopath/2007/PartnerControls" targetNamespace="2a2d4f07-4676-40ee-8677-4ceb2ba149bb" elementFormDefault="qualified">
+    <xsd:import namespace="http://schemas.microsoft.com/office/2006/documentManagement/types"/>
+    <xsd:import namespace="http://schemas.microsoft.com/office/infopath/2007/PartnerControls"/>
+    <xsd:element name="MediaServiceMetadata" ma:index="8" nillable="true" ma:displayName="MediaServiceMetadata" ma:hidden="true" ma:internalName="MediaServiceMetadata" ma:readOnly="true">
+      <xsd:simpleType>
+        <xsd:restriction base="dms:Note"/>
+      </xsd:simpleType>
+    </xsd:element>
+    <xsd:element name="MediaServiceFastMetadata" ma:index="9" nillable="true" ma:displayName="MediaServiceFastMetadata" ma:hidden="true" ma:internalName="MediaServiceFastMetadata" ma:readOnly="true">
+      <xsd:simpleType>
+        <xsd:restriction base="dms:Note"/>
+      </xsd:simpleType>
+    </xsd:element>
+    <xsd:element name="MediaServiceAutoKeyPoints" ma:index="10" nillable="true" ma:displayName="MediaServiceAutoKeyPoints" ma:hidden="true" ma:internalName="MediaServiceAutoKeyPoints" ma:readOnly="true">
+      <xsd:simpleType>
+        <xsd:restriction base="dms:Note"/>
+      </xsd:simpleType>
+    </xsd:element>
+    <xsd:element name="MediaServiceKeyPoints" ma:index="11" nillable="true" ma:displayName="KeyPoints" ma:internalName="MediaServiceKeyPoints" ma:readOnly="true">
+      <xsd:simpleType>
+        <xsd:restriction base="dms:Note">
+          <xsd:maxLength value="255"/>
+        </xsd:restriction>
+      </xsd:simpleType>
+    </xsd:element>
+  </xsd:schema>
+  <xsd:schema xmlns="http://schemas.openxmlformats.org/package/2006/metadata/core-properties" xmlns:xsd="http://www.w3.org/2001/XMLSchema" xmlns:xsi="http://www.w3.org/2001/XMLSchema-instance" xmlns:dc="http://purl.org/dc/elements/1.1/" xmlns:dcterms="http://purl.org/dc/terms/" xmlns:odoc="http://schemas.microsoft.com/internal/obd" targetNamespace="http://schemas.openxmlformats.org/package/2006/metadata/core-properties" elementFormDefault="qualified" attributeFormDefault="unqualified" blockDefault="#all">
+    <xsd:import namespace="http://purl.org/dc/elements/1.1/" schemaLocation="http://dublincore.org/schemas/xmls/qdc/2003/04/02/dc.xsd"/>
+    <xsd:import namespace="http://purl.org/dc/terms/" schemaLocation="http://dublincore.org/schemas/xmls/qdc/2003/04/02/dcterms.xsd"/>
+    <xsd:element name="coreProperties" type="CT_coreProperties"/>
+    <xsd:complexType name="CT_coreProperties">
+      <xsd:all>
+        <xsd:element ref="dc:creator" minOccurs="0" maxOccurs="1"/>
+        <xsd:element ref="dcterms:created" minOccurs="0" maxOccurs="1"/>
+        <xsd:element ref="dc:identifier" minOccurs="0" maxOccurs="1"/>
+        <xsd:element name="contentType" minOccurs="0" maxOccurs="1" type="xsd:string" ma:index="0" ma:displayName="Content Type"/>
+        <xsd:element ref="dc:title" minOccurs="0" maxOccurs="1" ma:index="4" ma:displayName="Title"/>
+        <xsd:element ref="dc:subject" minOccurs="0" maxOccurs="1"/>
+        <xsd:element ref="dc:description" minOccurs="0" maxOccurs="1"/>
+        <xsd:element name="keywords" minOccurs="0" maxOccurs="1" type="xsd:string"/>
+        <xsd:element ref="dc:language" minOccurs="0" maxOccurs="1"/>
+        <xsd:element name="category" minOccurs="0" maxOccurs="1" type="xsd:string"/>
+        <xsd:element name="version" minOccurs="0" maxOccurs="1" type="xsd:string"/>
+        <xsd:element name="revision" minOccurs="0" maxOccurs="1" type="xsd:string">
+          <xsd:annotation>
+            <xsd:documentation>
+                        This value indicates the number of saves or revisions. The application is responsible for updating this value after each revision.
+                    </xsd:documentation>
+          </xsd:annotation>
+        </xsd:element>
+        <xsd:element name="lastModifiedBy" minOccurs="0" maxOccurs="1" type="xsd:string"/>
+        <xsd:element ref="dcterms:modified" minOccurs="0" maxOccurs="1"/>
+        <xsd:element name="contentStatus" minOccurs="0" maxOccurs="1" type="xsd:string"/>
+      </xsd:all>
+    </xsd:complexType>
+  </xsd:schema>
+  <xs:schema xmlns:pc="http://schemas.microsoft.com/office/infopath/2007/PartnerControls" xmlns:xs="http://www.w3.org/2001/XMLSchema" targetNamespace="http://schemas.microsoft.com/office/infopath/2007/PartnerControls" elementFormDefault="qualified" attributeFormDefault="unqualified">
+    <xs:element name="Person">
+      <xs:complexType>
+        <xs:sequence>
+          <xs:element ref="pc:DisplayName" minOccurs="0"/>
+          <xs:element ref="pc:AccountId" minOccurs="0"/>
+          <xs:element ref="pc:AccountType" minOccurs="0"/>
+        </xs:sequence>
+      </xs:complexType>
+    </xs:element>
+    <xs:element name="DisplayName" type="xs:string"/>
+    <xs:element name="AccountId" type="xs:string"/>
+    <xs:element name="AccountType" type="xs:string"/>
+    <xs:element name="BDCAssociatedEntity">
+      <xs:complexType>
+        <xs:sequence>
+          <xs:element ref="pc:BDCEntity" minOccurs="0" maxOccurs="unbounded"/>
+        </xs:sequence>
+        <xs:attribute ref="pc:EntityNamespace"/>
+        <xs:attribute ref="pc:EntityName"/>
+        <xs:attribute ref="pc:SystemInstanceName"/>
+        <xs:attribute ref="pc:AssociationName"/>
+      </xs:complexType>
+    </xs:element>
+    <xs:attribute name="EntityNamespace" type="xs:string"/>
+    <xs:attribute name="EntityName" type="xs:string"/>
+    <xs:attribute name="SystemInstanceName" type="xs:string"/>
+    <xs:attribute name="AssociationName" type="xs:string"/>
+    <xs:element name="BDCEntity">
+      <xs:complexType>
+        <xs:sequence>
+          <xs:element ref="pc:EntityDisplayName" minOccurs="0"/>
+          <xs:element ref="pc:EntityInstanceReference" minOccurs="0"/>
+          <xs:element ref="pc:EntityId1" minOccurs="0"/>
+          <xs:element ref="pc:EntityId2" minOccurs="0"/>
+          <xs:element ref="pc:EntityId3" minOccurs="0"/>
+          <xs:element ref="pc:EntityId4" minOccurs="0"/>
+          <xs:element ref="pc:EntityId5" minOccurs="0"/>
+        </xs:sequence>
+      </xs:complexType>
+    </xs:element>
+    <xs:element name="EntityDisplayName" type="xs:string"/>
+    <xs:element name="EntityInstanceReference" type="xs:string"/>
+    <xs:element name="EntityId1" type="xs:string"/>
+    <xs:element name="EntityId2" type="xs:string"/>
+    <xs:element name="EntityId3" type="xs:string"/>
+    <xs:element name="EntityId4" type="xs:string"/>
+    <xs:element name="EntityId5" type="xs:string"/>
+    <xs:element name="Terms">
+      <xs:complexType>
+        <xs:sequence>
+          <xs:element ref="pc:TermInfo" minOccurs="0" maxOccurs="unbounded"/>
+        </xs:sequence>
+      </xs:complexType>
+    </xs:element>
+    <xs:element name="TermInfo">
+      <xs:complexType>
+        <xs:sequence>
+          <xs:element ref="pc:TermName" minOccurs="0"/>
+          <xs:element ref="pc:TermId" minOccurs="0"/>
+        </xs:sequence>
+      </xs:complexType>
+    </xs:element>
+    <xs:element name="TermName" type="xs:string"/>
+    <xs:element name="TermId" type="xs:string"/>
+  </xs:schema>
+</ct:contentTypeSchema>
+</file>
+
+<file path=customXml/item3.xml><?xml version="1.0" encoding="utf-8"?>
+<?mso-contentType ?>
+<FormTemplates xmlns="http://schemas.microsoft.com/sharepoint/v3/contenttype/forms">
+  <Display>DocumentLibraryForm</Display>
+  <Edit>DocumentLibraryForm</Edit>
+  <New>DocumentLibraryForm</New>
+</FormTemplates>
+</file>
+
+<file path=customXml/itemProps1.xml><?xml version="1.0" encoding="utf-8"?>
+<ds:datastoreItem xmlns:ds="http://schemas.openxmlformats.org/officeDocument/2006/customXml" ds:itemID="{54E8501B-66EE-49F1-B03A-09C30AF1F8F0}">
+  <ds:schemaRefs>
+    <ds:schemaRef ds:uri="http://schemas.openxmlformats.org/package/2006/metadata/core-properties"/>
+    <ds:schemaRef ds:uri="http://purl.org/dc/dcmitype/"/>
+    <ds:schemaRef ds:uri="2a2d4f07-4676-40ee-8677-4ceb2ba149bb"/>
+    <ds:schemaRef ds:uri="http://schemas.microsoft.com/office/infopath/2007/PartnerControls"/>
+    <ds:schemaRef ds:uri="http://purl.org/dc/elements/1.1/"/>
+    <ds:schemaRef ds:uri="http://schemas.microsoft.com/office/2006/metadata/properties"/>
+    <ds:schemaRef ds:uri="http://schemas.microsoft.com/office/2006/documentManagement/types"/>
+    <ds:schemaRef ds:uri="http://www.w3.org/XML/1998/namespace"/>
+    <ds:schemaRef ds:uri="http://purl.org/dc/terms/"/>
+  </ds:schemaRefs>
+</ds:datastoreItem>
+</file>
+
+<file path=customXml/itemProps2.xml><?xml version="1.0" encoding="utf-8"?>
+<ds:datastoreItem xmlns:ds="http://schemas.openxmlformats.org/officeDocument/2006/customXml" ds:itemID="{4483DF2C-0857-4A89-8566-FDFBD03C9F60}">
+  <ds:schemaRefs>
+    <ds:schemaRef ds:uri="http://schemas.microsoft.com/office/2006/metadata/contentType"/>
+    <ds:schemaRef ds:uri="http://schemas.microsoft.com/office/2006/metadata/properties/metaAttributes"/>
+    <ds:schemaRef ds:uri="http://www.w3.org/2001/XMLSchema"/>
+    <ds:schemaRef ds:uri="http://schemas.microsoft.com/office/2006/metadata/properties"/>
+    <ds:schemaRef ds:uri="2a2d4f07-4676-40ee-8677-4ceb2ba149bb"/>
+    <ds:schemaRef ds:uri="http://schemas.microsoft.com/office/2006/documentManagement/types"/>
+    <ds:schemaRef ds:uri="http://schemas.microsoft.com/office/infopath/2007/PartnerControls"/>
+    <ds:schemaRef ds:uri="http://schemas.openxmlformats.org/package/2006/metadata/core-properties"/>
+    <ds:schemaRef ds:uri="http://purl.org/dc/elements/1.1/"/>
+    <ds:schemaRef ds:uri="http://purl.org/dc/terms/"/>
+    <ds:schemaRef ds:uri="http://schemas.microsoft.com/internal/obd"/>
+  </ds:schemaRefs>
+</ds:datastoreItem>
+</file>
+
+<file path=customXml/itemProps3.xml><?xml version="1.0" encoding="utf-8"?>
+<ds:datastoreItem xmlns:ds="http://schemas.openxmlformats.org/officeDocument/2006/customXml" ds:itemID="{F4583F47-577B-47F7-AA42-646426659987}">
+  <ds:schemaRefs>
+    <ds:schemaRef ds:uri="http://schemas.microsoft.com/sharepoint/v3/contenttype/forms"/>
+  </ds:schemaRefs>
+</ds:datastoreItem>
 </file>
--- a/Course_Syllabus.docx
+++ b/Course_Syllabus.docx
@@ -4756,6 +4756,68 @@
                 </w:pPr>
                 <w:r>
                   <w:rPr>
+                    <w:noProof/>
+                    <w:sz w:val="18"/>
+                    <w:szCs w:val="18"/>
+                  </w:rPr>
+                  <w:drawing>
+                    <wp:anchor distT="0" distB="0" distL="114300" distR="114300" simplePos="0" relativeHeight="251659264" behindDoc="0" locked="0" layoutInCell="1" allowOverlap="1" wp14:anchorId="1E64C76F" wp14:editId="520F718B">
+                      <wp:simplePos x="0" y="0"/>
+                      <wp:positionH relativeFrom="column">
+                        <wp:posOffset>4175125</wp:posOffset>
+                      </wp:positionH>
+                      <wp:positionV relativeFrom="paragraph">
+                        <wp:posOffset>0</wp:posOffset>
+                      </wp:positionV>
+                      <wp:extent cx="657225" cy="812165"/>
+                      <wp:effectExtent l="0" t="0" r="9525" b="6985"/>
+                      <wp:wrapSquare wrapText="bothSides"/>
+                      <wp:docPr id="1" name="Picture 1" descr="Diagram, text&#10;&#10;Description automatically generated"/>
+                      <wp:cNvGraphicFramePr>
+                        <a:graphicFrameLocks xmlns:a="http://schemas.openxmlformats.org/drawingml/2006/main" noChangeAspect="1"/>
+                      </wp:cNvGraphicFramePr>
+                      <a:graphic xmlns:a="http://schemas.openxmlformats.org/drawingml/2006/main">
+                        <a:graphicData uri="http://schemas.openxmlformats.org/drawingml/2006/picture">
+                          <pic:pic xmlns:pic="http://schemas.openxmlformats.org/drawingml/2006/picture">
+                            <pic:nvPicPr>
+                              <pic:cNvPr id="1" name="Picture 1" descr="Diagram, text&#10;&#10;Description automatically generated"/>
+                              <pic:cNvPicPr/>
+                            </pic:nvPicPr>
+                            <pic:blipFill>
+                              <a:blip r:embed="rId15" cstate="print">
+                                <a:extLst>
+                                  <a:ext uri="{28A0092B-C50C-407E-A947-70E740481C1C}">
+                                    <a14:useLocalDpi xmlns:a14="http://schemas.microsoft.com/office/drawing/2010/main" val="0"/>
+                                  </a:ext>
+                                </a:extLst>
+                              </a:blip>
+                              <a:stretch>
+                                <a:fillRect/>
+                              </a:stretch>
+                            </pic:blipFill>
+                            <pic:spPr>
+                              <a:xfrm>
+                                <a:off x="0" y="0"/>
+                                <a:ext cx="657225" cy="812165"/>
+                              </a:xfrm>
+                              <a:prstGeom prst="rect">
+                                <a:avLst/>
+                              </a:prstGeom>
+                            </pic:spPr>
+                          </pic:pic>
+                        </a:graphicData>
+                      </a:graphic>
+                      <wp14:sizeRelH relativeFrom="margin">
+                        <wp14:pctWidth>0</wp14:pctWidth>
+                      </wp14:sizeRelH>
+                      <wp14:sizeRelV relativeFrom="margin">
+                        <wp14:pctHeight>0</wp14:pctHeight>
+                      </wp14:sizeRelV>
+                    </wp:anchor>
+                  </w:drawing>
+                </w:r>
+                <w:r>
+                  <w:rPr>
                     <w:i/>
                     <w:iCs/>
                     <w:sz w:val="18"/>
@@ -4827,7 +4889,7 @@
               </w:rPr>
               <w:t xml:space="preserve">Campus Bookstore: </w:t>
             </w:r>
-            <w:hyperlink r:id="rId15" w:history="1">
+            <w:hyperlink r:id="rId16" w:history="1">
               <w:r>
                 <w:rPr>
                   <w:rStyle w:val="Hyperlink"/>
@@ -4871,7 +4933,7 @@
               </w:rPr>
               <w:t xml:space="preserve">Leddy Library: </w:t>
             </w:r>
-            <w:hyperlink r:id="rId16" w:history="1">
+            <w:hyperlink r:id="rId17" w:history="1">
               <w:r>
                 <w:rPr>
                   <w:rStyle w:val="Hyperlink"/>
@@ -5006,7 +5068,7 @@
               </w:rPr>
               <w:t xml:space="preserve">is on </w:t>
             </w:r>
-            <w:hyperlink r:id="rId17" w:history="1">
+            <w:hyperlink r:id="rId18" w:history="1">
               <w:r>
                 <w:rPr>
                   <w:rStyle w:val="Hyperlink"/>
@@ -5444,7 +5506,6 @@
                 <w:sz w:val="18"/>
                 <w:szCs w:val="18"/>
               </w:rPr>
-              <w:lastRenderedPageBreak/>
               <w:t xml:space="preserve">Absences </w:t>
             </w:r>
             <w:r>
@@ -6343,7 +6404,6 @@
                 <w:sz w:val="18"/>
                 <w:szCs w:val="18"/>
               </w:rPr>
-              <w:lastRenderedPageBreak/>
               <w:t>Course Evaluation:</w:t>
             </w:r>
           </w:p>
@@ -7553,7 +7613,6 @@
                       <w:sz w:val="18"/>
                       <w:szCs w:val="18"/>
                     </w:rPr>
-                    <w:lastRenderedPageBreak/>
                     <w:t>Lec03A:</w:t>
                   </w:r>
                   <w:r>
@@ -11032,7 +11091,6 @@
                       <w:sz w:val="18"/>
                       <w:szCs w:val="18"/>
                     </w:rPr>
-                    <w:lastRenderedPageBreak/>
                     <w:t xml:space="preserve">December 8  </w:t>
                   </w:r>
                 </w:p>
@@ -11483,7 +11541,7 @@
               </w:rPr>
               <w:t xml:space="preserve"> (free tutoring support for all CS undergrad courses): </w:t>
             </w:r>
-            <w:hyperlink r:id="rId18" w:history="1">
+            <w:hyperlink r:id="rId19" w:history="1">
               <w:r>
                 <w:rPr>
                   <w:rStyle w:val="Hyperlink"/>
@@ -11535,7 +11593,7 @@
               </w:rPr>
               <w:t xml:space="preserve"> </w:t>
             </w:r>
-            <w:hyperlink r:id="rId19" w:history="1">
+            <w:hyperlink r:id="rId20" w:history="1">
               <w:r>
                 <w:rPr>
                   <w:rStyle w:val="Hyperlink"/>
@@ -11605,7 +11663,7 @@
               </w:rPr>
               <w:t xml:space="preserve">, including IT certificate: </w:t>
             </w:r>
-            <w:hyperlink r:id="rId20" w:history="1">
+            <w:hyperlink r:id="rId21" w:history="1">
               <w:r>
                 <w:rPr>
                   <w:rStyle w:val="Hyperlink"/>
@@ -11651,7 +11709,7 @@
               </w:rPr>
               <w:t xml:space="preserve"> graduate programs (MSc, MSc-AI stream, and PhD): </w:t>
             </w:r>
-            <w:hyperlink r:id="rId21" w:history="1">
+            <w:hyperlink r:id="rId22" w:history="1">
               <w:r>
                 <w:rPr>
                   <w:rStyle w:val="Hyperlink"/>
@@ -11729,7 +11787,7 @@
               </w:rPr>
               <w:t xml:space="preserve">): </w:t>
             </w:r>
-            <w:hyperlink r:id="rId22" w:history="1">
+            <w:hyperlink r:id="rId23" w:history="1">
               <w:r>
                 <w:rPr>
                   <w:rStyle w:val="Hyperlink"/>
@@ -11757,7 +11815,7 @@
               </w:rPr>
               <w:t xml:space="preserve">For the office of the Director of the School of Computer Science: </w:t>
             </w:r>
-            <w:hyperlink r:id="rId23" w:history="1">
+            <w:hyperlink r:id="rId24" w:history="1">
               <w:r>
                 <w:rPr>
                   <w:rStyle w:val="Hyperlink"/>
@@ -11803,7 +11861,7 @@
               </w:rPr>
               <w:t xml:space="preserve"> technical support: </w:t>
             </w:r>
-            <w:hyperlink r:id="rId24" w:history="1">
+            <w:hyperlink r:id="rId25" w:history="1">
               <w:r>
                 <w:rPr>
                   <w:rStyle w:val="Hyperlink"/>
@@ -11839,7 +11897,7 @@
               </w:rPr>
               <w:t xml:space="preserve">For Student Accessibility Services: </w:t>
             </w:r>
-            <w:hyperlink r:id="rId25" w:history="1">
+            <w:hyperlink r:id="rId26" w:history="1">
               <w:r>
                 <w:rPr>
                   <w:rStyle w:val="Hyperlink"/>
@@ -11867,7 +11925,7 @@
               </w:rPr>
               <w:t xml:space="preserve">For other general inquiries: </w:t>
             </w:r>
-            <w:hyperlink r:id="rId26" w:history="1">
+            <w:hyperlink r:id="rId27" w:history="1">
               <w:r>
                 <w:rPr>
                   <w:rStyle w:val="Hyperlink"/>
@@ -11941,7 +11999,7 @@
               </w:rPr>
               <w:t xml:space="preserve">: </w:t>
             </w:r>
-            <w:hyperlink r:id="rId27" w:history="1">
+            <w:hyperlink r:id="rId28" w:history="1">
               <w:r>
                 <w:rPr>
                   <w:rStyle w:val="Hyperlink"/>
@@ -12017,7 +12075,7 @@
               </w:rPr>
               <w:t xml:space="preserve">: </w:t>
             </w:r>
-            <w:hyperlink r:id="rId28" w:history="1">
+            <w:hyperlink r:id="rId29" w:history="1">
               <w:r>
                 <w:rPr>
                   <w:rStyle w:val="Hyperlink"/>
@@ -12075,7 +12133,7 @@
               </w:rPr>
               <w:t xml:space="preserve"> 4551): </w:t>
             </w:r>
-            <w:hyperlink r:id="rId29" w:history="1">
+            <w:hyperlink r:id="rId30" w:history="1">
               <w:r>
                 <w:rPr>
                   <w:rStyle w:val="Hyperlink"/>
@@ -12131,7 +12189,7 @@
               </w:rPr>
               <w:t xml:space="preserve"> Faculty of Science student support network: </w:t>
             </w:r>
-            <w:hyperlink r:id="rId30" w:history="1">
+            <w:hyperlink r:id="rId31" w:history="1">
               <w:r>
                 <w:rPr>
                   <w:rStyle w:val="Hyperlink"/>
@@ -12293,7 +12351,7 @@
                     </w:rPr>
                     <w:t xml:space="preserve">, or visit </w:t>
                   </w:r>
-                  <w:hyperlink r:id="rId31" w:history="1">
+                  <w:hyperlink r:id="rId32" w:history="1">
                     <w:r>
                       <w:rPr>
                         <w:rFonts w:asciiTheme="majorBidi" w:hAnsiTheme="majorBidi" w:cstheme="majorBidi"/>
@@ -12424,7 +12482,7 @@
               </w:rPr>
               <w:t xml:space="preserve"> </w:t>
             </w:r>
-            <w:hyperlink r:id="rId32" w:history="1">
+            <w:hyperlink r:id="rId33" w:history="1">
               <w:r>
                 <w:rPr>
                   <w:rStyle w:val="Hyperlink"/>
@@ -12643,7 +12701,7 @@
               </w:rPr>
               <w:t>View the Office of the Registrar </w:t>
             </w:r>
-            <w:hyperlink r:id="rId33" w:tgtFrame="_blank" w:history="1">
+            <w:hyperlink r:id="rId34" w:tgtFrame="_blank" w:history="1">
               <w:r>
                 <w:rPr>
                   <w:rStyle w:val="Hyperlink"/>
@@ -12682,7 +12740,7 @@
                 <w:szCs w:val="18"/>
               </w:rPr>
             </w:pPr>
-            <w:hyperlink r:id="rId34" w:tgtFrame="_blank" w:history="1">
+            <w:hyperlink r:id="rId35" w:tgtFrame="_blank" w:history="1">
               <w:r>
                 <w:rPr>
                   <w:rStyle w:val="Hyperlink"/>
@@ -12711,7 +12769,7 @@
                 <w:szCs w:val="18"/>
               </w:rPr>
             </w:pPr>
-            <w:hyperlink r:id="rId35" w:tgtFrame="_blank" w:history="1">
+            <w:hyperlink r:id="rId36" w:tgtFrame="_blank" w:history="1">
               <w:r>
                 <w:rPr>
                   <w:rStyle w:val="Hyperlink"/>
@@ -12810,7 +12868,7 @@
             <w:r>
               <w:t xml:space="preserve"> </w:t>
             </w:r>
-            <w:hyperlink r:id="rId36" w:history="1">
+            <w:hyperlink r:id="rId37" w:history="1">
               <w:r>
                 <w:rPr>
                   <w:rStyle w:val="Hyperlink"/>
@@ -12922,7 +12980,6 @@
                 <w:sz w:val="18"/>
                 <w:szCs w:val="18"/>
               </w:rPr>
-              <w:lastRenderedPageBreak/>
               <w:t>Lectures, e</w:t>
             </w:r>
             <w:r>
@@ -12967,7 +13024,7 @@
               </w:rPr>
               <w:t xml:space="preserve">), without the express permission of the instructor, is strictly prohibited. Students who violate this rule or engage in any other form of academic dishonesty will be subject to disciplinary action under </w:t>
             </w:r>
-            <w:hyperlink r:id="rId37" w:history="1">
+            <w:hyperlink r:id="rId38" w:history="1">
               <w:r>
                 <w:rPr>
                   <w:rStyle w:val="Hyperlink"/>
@@ -13065,7 +13122,7 @@
               </w:rPr>
               <w:t xml:space="preserve"> </w:t>
             </w:r>
-            <w:hyperlink r:id="rId38">
+            <w:hyperlink r:id="rId39">
               <w:r>
                 <w:rPr>
                   <w:rStyle w:val="Hyperlink"/>
@@ -13122,7 +13179,6 @@
                 <w:sz w:val="18"/>
                 <w:szCs w:val="18"/>
               </w:rPr>
-              <w:lastRenderedPageBreak/>
               <w:t xml:space="preserve">Safety, Academic Integrity, and </w:t>
             </w:r>
           </w:p>
@@ -13247,7 +13303,7 @@
               </w:rPr>
               <w:t xml:space="preserve">. Immediate actions will be taken by the instructor to protect the safety and comfort of the students. An ethnically rich and diverse multi-cultural world should be celebrated in the classroom. The instructor, too, must treat every student equally and with the respect and compassion that all students deserve. Furthermore, UWindsor is committed to combatting sexual misconduct. All members are required to report any instances of sexual misconduct, including harassment and sexual violence, to the </w:t>
             </w:r>
-            <w:hyperlink r:id="rId39" w:history="1">
+            <w:hyperlink r:id="rId40" w:history="1">
               <w:r>
                 <w:rPr>
                   <w:rStyle w:val="Hyperlink"/>
@@ -13287,7 +13343,7 @@
                 <w:lang w:val="en-US"/>
               </w:rPr>
             </w:pPr>
-            <w:hyperlink r:id="rId40" w:history="1">
+            <w:hyperlink r:id="rId41" w:history="1">
               <w:r>
                 <w:rPr>
                   <w:rStyle w:val="Hyperlink"/>
@@ -13444,7 +13500,7 @@
               </w:rPr>
               <w:t xml:space="preserve">Please refer to: </w:t>
             </w:r>
-            <w:hyperlink r:id="rId41" w:history="1">
+            <w:hyperlink r:id="rId42" w:history="1">
               <w:r>
                 <w:rPr>
                   <w:rStyle w:val="Hyperlink"/>
@@ -13490,7 +13546,7 @@
               </w:rPr>
               <w:t>As defined in the University of Windsor's </w:t>
             </w:r>
-            <w:hyperlink r:id="rId42" w:history="1">
+            <w:hyperlink r:id="rId43" w:history="1">
               <w:r>
                 <w:rPr>
                   <w:rStyle w:val="Hyperlink"/>
@@ -13558,7 +13614,7 @@
                 <w:lang w:val="en-US"/>
               </w:rPr>
             </w:pPr>
-            <w:hyperlink r:id="rId43" w:history="1">
+            <w:hyperlink r:id="rId44" w:history="1">
               <w:r>
                 <w:rPr>
                   <w:rStyle w:val="Hyperlink"/>
@@ -14374,10 +14430,9 @@
                 <w:sz w:val="18"/>
                 <w:szCs w:val="18"/>
               </w:rPr>
-              <w:lastRenderedPageBreak/>
               <w:t xml:space="preserve">The list given above is not exhaustive. More examples are given in Appendix A, </w:t>
             </w:r>
-            <w:hyperlink r:id="rId44">
+            <w:hyperlink r:id="rId45">
               <w:r>
                 <w:rPr>
                   <w:rStyle w:val="Hyperlink"/>
@@ -14398,7 +14453,7 @@
               </w:rPr>
               <w:t xml:space="preserve">– Complete guidelines and procedures on the sanctions imposed by the university are also listed in Table A.1 of the  </w:t>
             </w:r>
-            <w:hyperlink r:id="rId45" w:history="1">
+            <w:hyperlink r:id="rId46" w:history="1">
               <w:r>
                 <w:rPr>
                   <w:rStyle w:val="Hyperlink"/>
@@ -19340,7 +19395,9 @@
     <w:rsid w:val="00772323"/>
     <w:rsid w:val="007A398C"/>
     <w:rsid w:val="00843220"/>
+    <w:rsid w:val="009F631F"/>
     <w:rsid w:val="00AC7392"/>
+    <w:rsid w:val="00B5776F"/>
     <w:rsid w:val="00B66320"/>
     <w:rsid w:val="00CE6838"/>
     <w:rsid w:val="00CF7612"/>
@@ -20117,6 +20174,15 @@
 </file>
 
 <file path=customXml/item2.xml><?xml version="1.0" encoding="utf-8"?>
+<?mso-contentType ?>
+<FormTemplates xmlns="http://schemas.microsoft.com/sharepoint/v3/contenttype/forms">
+  <Display>DocumentLibraryForm</Display>
+  <Edit>DocumentLibraryForm</Edit>
+  <New>DocumentLibraryForm</New>
+</FormTemplates>
+</file>
+
+<file path=customXml/item3.xml><?xml version="1.0" encoding="utf-8"?>
 <ct:contentTypeSchema xmlns:ct="http://schemas.microsoft.com/office/2006/metadata/contentType" xmlns:ma="http://schemas.microsoft.com/office/2006/metadata/properties/metaAttributes" ct:_="" ma:_="" ma:contentTypeName="Document" ma:contentTypeID="0x010100AC7F0C6D55CB5A4490D178421AE4B336" ma:contentTypeVersion="4" ma:contentTypeDescription="Create a new document." ma:contentTypeScope="" ma:versionID="263ae7a6a0a03f1b5b297d2da8d6f5e4">
   <xsd:schema xmlns:xsd="http://www.w3.org/2001/XMLSchema" xmlns:xs="http://www.w3.org/2001/XMLSchema" xmlns:p="http://schemas.microsoft.com/office/2006/metadata/properties" xmlns:ns2="2a2d4f07-4676-40ee-8677-4ceb2ba149bb" targetNamespace="http://schemas.microsoft.com/office/2006/metadata/properties" ma:root="true" ma:fieldsID="04e1809e0b99a9143ec48f12fd2648c1" ns2:_="">
     <xsd:import namespace="2a2d4f07-4676-40ee-8677-4ceb2ba149bb"/>
@@ -20262,32 +20328,24 @@
 </ct:contentTypeSchema>
 </file>
 
-<file path=customXml/item3.xml><?xml version="1.0" encoding="utf-8"?>
-<?mso-contentType ?>
-<FormTemplates xmlns="http://schemas.microsoft.com/sharepoint/v3/contenttype/forms">
-  <Display>DocumentLibraryForm</Display>
-  <Edit>DocumentLibraryForm</Edit>
-  <New>DocumentLibraryForm</New>
-</FormTemplates>
-</file>
-
 <file path=customXml/itemProps1.xml><?xml version="1.0" encoding="utf-8"?>
 <ds:datastoreItem xmlns:ds="http://schemas.openxmlformats.org/officeDocument/2006/customXml" ds:itemID="{54E8501B-66EE-49F1-B03A-09C30AF1F8F0}">
   <ds:schemaRefs>
-    <ds:schemaRef ds:uri="http://schemas.openxmlformats.org/package/2006/metadata/core-properties"/>
-    <ds:schemaRef ds:uri="http://purl.org/dc/dcmitype/"/>
-    <ds:schemaRef ds:uri="2a2d4f07-4676-40ee-8677-4ceb2ba149bb"/>
+    <ds:schemaRef ds:uri="http://schemas.microsoft.com/office/2006/metadata/properties"/>
     <ds:schemaRef ds:uri="http://schemas.microsoft.com/office/infopath/2007/PartnerControls"/>
-    <ds:schemaRef ds:uri="http://purl.org/dc/elements/1.1/"/>
-    <ds:schemaRef ds:uri="http://schemas.microsoft.com/office/2006/metadata/properties"/>
-    <ds:schemaRef ds:uri="http://schemas.microsoft.com/office/2006/documentManagement/types"/>
-    <ds:schemaRef ds:uri="http://www.w3.org/XML/1998/namespace"/>
-    <ds:schemaRef ds:uri="http://purl.org/dc/terms/"/>
   </ds:schemaRefs>
 </ds:datastoreItem>
 </file>
 
 <file path=customXml/itemProps2.xml><?xml version="1.0" encoding="utf-8"?>
+<ds:datastoreItem xmlns:ds="http://schemas.openxmlformats.org/officeDocument/2006/customXml" ds:itemID="{F4583F47-577B-47F7-AA42-646426659987}">
+  <ds:schemaRefs>
+    <ds:schemaRef ds:uri="http://schemas.microsoft.com/sharepoint/v3/contenttype/forms"/>
+  </ds:schemaRefs>
+</ds:datastoreItem>
+</file>
+
+<file path=customXml/itemProps3.xml><?xml version="1.0" encoding="utf-8"?>
 <ds:datastoreItem xmlns:ds="http://schemas.openxmlformats.org/officeDocument/2006/customXml" ds:itemID="{4483DF2C-0857-4A89-8566-FDFBD03C9F60}">
   <ds:schemaRefs>
     <ds:schemaRef ds:uri="http://schemas.microsoft.com/office/2006/metadata/contentType"/>
@@ -20303,12 +20361,4 @@
     <ds:schemaRef ds:uri="http://schemas.microsoft.com/internal/obd"/>
   </ds:schemaRefs>
 </ds:datastoreItem>
-</file>
-
-<file path=customXml/itemProps3.xml><?xml version="1.0" encoding="utf-8"?>
-<ds:datastoreItem xmlns:ds="http://schemas.openxmlformats.org/officeDocument/2006/customXml" ds:itemID="{F4583F47-577B-47F7-AA42-646426659987}">
-  <ds:schemaRefs>
-    <ds:schemaRef ds:uri="http://schemas.microsoft.com/sharepoint/v3/contenttype/forms"/>
-  </ds:schemaRefs>
-</ds:datastoreItem>
 </file>
--- a/Course_Syllabus.docx
+++ b/Course_Syllabus.docx
@@ -47,15 +47,6 @@
                 <w:bCs/>
                 <w:smallCaps/>
               </w:rPr>
-              <w:t>Tu</w:t>
-            </w:r>
-            <w:r>
-              <w:rPr>
-                <w:rFonts w:asciiTheme="minorBidi" w:hAnsiTheme="minorBidi" w:cstheme="minorBidi"/>
-                <w:b/>
-                <w:bCs/>
-                <w:smallCaps/>
-              </w:rPr>
               <w:t xml:space="preserve"> </w:t>
             </w:r>
             <w:r>
@@ -63,9 +54,9 @@
                 <w:noProof/>
               </w:rPr>
               <w:drawing>
-                <wp:inline distT="0" distB="0" distL="0" distR="0" wp14:anchorId="16FDE216" wp14:editId="0E1ECB6C">
+                <wp:inline distT="0" distB="0" distL="0" distR="0" wp14:anchorId="16FDE216" wp14:editId="00D35A70">
                   <wp:extent cx="2354387" cy="933450"/>
-                  <wp:effectExtent l="0" t="0" r="8255" b="0"/>
+                  <wp:effectExtent l="0" t="0" r="0" b="0"/>
                   <wp:docPr id="2" name="Picture 2" descr="The UWindsor Logo | University of Windsor"/>
                   <wp:cNvGraphicFramePr>
                     <a:graphicFrameLocks xmlns:a="http://schemas.openxmlformats.org/drawingml/2006/main" noChangeAspect="1"/>
@@ -93,7 +84,7 @@
                         <pic:spPr bwMode="auto">
                           <a:xfrm>
                             <a:off x="0" y="0"/>
-                            <a:ext cx="2548748" cy="1010509"/>
+                            <a:ext cx="2354387" cy="933450"/>
                           </a:xfrm>
                           <a:prstGeom prst="rect">
                             <a:avLst/>
@@ -3018,7 +3009,25 @@
                       <w:sz w:val="18"/>
                       <w:szCs w:val="18"/>
                     </w:rPr>
-                    <w:t xml:space="preserve"> (TBD)</w:t>
+                    <w:t xml:space="preserve"> (</w:t>
+                  </w:r>
+                  <w:proofErr w:type="spellStart"/>
+                  <w:r>
+                    <w:rPr>
+                      <w:rFonts w:asciiTheme="majorBidi" w:hAnsiTheme="majorBidi" w:cstheme="majorBidi"/>
+                      <w:sz w:val="18"/>
+                      <w:szCs w:val="18"/>
+                    </w:rPr>
+                    <w:t>Yogeswar</w:t>
+                  </w:r>
+                  <w:proofErr w:type="spellEnd"/>
+                  <w:r>
+                    <w:rPr>
+                      <w:rFonts w:asciiTheme="majorBidi" w:hAnsiTheme="majorBidi" w:cstheme="majorBidi"/>
+                      <w:sz w:val="18"/>
+                      <w:szCs w:val="18"/>
+                    </w:rPr>
+                    <w:t>)</w:t>
                   </w:r>
                 </w:p>
               </w:tc>
@@ -3216,7 +3225,25 @@
                       <w:sz w:val="18"/>
                       <w:szCs w:val="18"/>
                     </w:rPr>
-                    <w:t xml:space="preserve"> (TBD)</w:t>
+                    <w:t xml:space="preserve"> (</w:t>
+                  </w:r>
+                  <w:proofErr w:type="spellStart"/>
+                  <w:r>
+                    <w:rPr>
+                      <w:rFonts w:asciiTheme="majorBidi" w:hAnsiTheme="majorBidi" w:cstheme="majorBidi"/>
+                      <w:sz w:val="18"/>
+                      <w:szCs w:val="18"/>
+                    </w:rPr>
+                    <w:t>Yogeswar</w:t>
+                  </w:r>
+                  <w:proofErr w:type="spellEnd"/>
+                  <w:r>
+                    <w:rPr>
+                      <w:rFonts w:asciiTheme="majorBidi" w:hAnsiTheme="majorBidi" w:cstheme="majorBidi"/>
+                      <w:sz w:val="18"/>
+                      <w:szCs w:val="18"/>
+                    </w:rPr>
+                    <w:t>)</w:t>
                   </w:r>
                 </w:p>
               </w:tc>
@@ -19403,6 +19430,7 @@
     <w:rsid w:val="00CF7612"/>
     <w:rsid w:val="00D37663"/>
     <w:rsid w:val="00DA43FF"/>
+    <w:rsid w:val="00F23356"/>
     <w:rsid w:val="00F6723E"/>
   </w:rsids>
   <m:mathPr>
@@ -20168,12 +20196,6 @@
 </file>
 
 <file path=customXml/item1.xml><?xml version="1.0" encoding="utf-8"?>
-<p:properties xmlns:p="http://schemas.microsoft.com/office/2006/metadata/properties" xmlns:xsi="http://www.w3.org/2001/XMLSchema-instance" xmlns:pc="http://schemas.microsoft.com/office/infopath/2007/PartnerControls">
-  <documentManagement/>
-</p:properties>
-</file>
-
-<file path=customXml/item2.xml><?xml version="1.0" encoding="utf-8"?>
 <?mso-contentType ?>
 <FormTemplates xmlns="http://schemas.microsoft.com/sharepoint/v3/contenttype/forms">
   <Display>DocumentLibraryForm</Display>
@@ -20182,7 +20204,7 @@
 </FormTemplates>
 </file>
 
-<file path=customXml/item3.xml><?xml version="1.0" encoding="utf-8"?>
+<file path=customXml/item2.xml><?xml version="1.0" encoding="utf-8"?>
 <ct:contentTypeSchema xmlns:ct="http://schemas.microsoft.com/office/2006/metadata/contentType" xmlns:ma="http://schemas.microsoft.com/office/2006/metadata/properties/metaAttributes" ct:_="" ma:_="" ma:contentTypeName="Document" ma:contentTypeID="0x010100AC7F0C6D55CB5A4490D178421AE4B336" ma:contentTypeVersion="4" ma:contentTypeDescription="Create a new document." ma:contentTypeScope="" ma:versionID="263ae7a6a0a03f1b5b297d2da8d6f5e4">
   <xsd:schema xmlns:xsd="http://www.w3.org/2001/XMLSchema" xmlns:xs="http://www.w3.org/2001/XMLSchema" xmlns:p="http://schemas.microsoft.com/office/2006/metadata/properties" xmlns:ns2="2a2d4f07-4676-40ee-8677-4ceb2ba149bb" targetNamespace="http://schemas.microsoft.com/office/2006/metadata/properties" ma:root="true" ma:fieldsID="04e1809e0b99a9143ec48f12fd2648c1" ns2:_="">
     <xsd:import namespace="2a2d4f07-4676-40ee-8677-4ceb2ba149bb"/>
@@ -20328,16 +20350,13 @@
 </ct:contentTypeSchema>
 </file>
 
-<file path=customXml/itemProps1.xml><?xml version="1.0" encoding="utf-8"?>
-<ds:datastoreItem xmlns:ds="http://schemas.openxmlformats.org/officeDocument/2006/customXml" ds:itemID="{54E8501B-66EE-49F1-B03A-09C30AF1F8F0}">
-  <ds:schemaRefs>
-    <ds:schemaRef ds:uri="http://schemas.microsoft.com/office/2006/metadata/properties"/>
-    <ds:schemaRef ds:uri="http://schemas.microsoft.com/office/infopath/2007/PartnerControls"/>
-  </ds:schemaRefs>
-</ds:datastoreItem>
+<file path=customXml/item3.xml><?xml version="1.0" encoding="utf-8"?>
+<p:properties xmlns:p="http://schemas.microsoft.com/office/2006/metadata/properties" xmlns:xsi="http://www.w3.org/2001/XMLSchema-instance" xmlns:pc="http://schemas.microsoft.com/office/infopath/2007/PartnerControls">
+  <documentManagement/>
+</p:properties>
 </file>
 
-<file path=customXml/itemProps2.xml><?xml version="1.0" encoding="utf-8"?>
+<file path=customXml/itemProps1.xml><?xml version="1.0" encoding="utf-8"?>
 <ds:datastoreItem xmlns:ds="http://schemas.openxmlformats.org/officeDocument/2006/customXml" ds:itemID="{F4583F47-577B-47F7-AA42-646426659987}">
   <ds:schemaRefs>
     <ds:schemaRef ds:uri="http://schemas.microsoft.com/sharepoint/v3/contenttype/forms"/>
@@ -20345,7 +20364,7 @@
 </ds:datastoreItem>
 </file>
 
-<file path=customXml/itemProps3.xml><?xml version="1.0" encoding="utf-8"?>
+<file path=customXml/itemProps2.xml><?xml version="1.0" encoding="utf-8"?>
 <ds:datastoreItem xmlns:ds="http://schemas.openxmlformats.org/officeDocument/2006/customXml" ds:itemID="{4483DF2C-0857-4A89-8566-FDFBD03C9F60}">
   <ds:schemaRefs>
     <ds:schemaRef ds:uri="http://schemas.microsoft.com/office/2006/metadata/contentType"/>
@@ -20361,4 +20380,13 @@
     <ds:schemaRef ds:uri="http://schemas.microsoft.com/internal/obd"/>
   </ds:schemaRefs>
 </ds:datastoreItem>
+</file>
+
+<file path=customXml/itemProps3.xml><?xml version="1.0" encoding="utf-8"?>
+<ds:datastoreItem xmlns:ds="http://schemas.openxmlformats.org/officeDocument/2006/customXml" ds:itemID="{54E8501B-66EE-49F1-B03A-09C30AF1F8F0}">
+  <ds:schemaRefs>
+    <ds:schemaRef ds:uri="http://schemas.microsoft.com/office/2006/metadata/properties"/>
+    <ds:schemaRef ds:uri="http://schemas.microsoft.com/office/infopath/2007/PartnerControls"/>
+  </ds:schemaRefs>
+</ds:datastoreItem>
 </file>